--- a/IPD-MA Cochrane papers/To-do list/Check-Points.docx
+++ b/IPD-MA Cochrane papers/To-do list/Check-Points.docx
@@ -166,6 +166,19 @@
           <w:lang w:val="en"/>
         </w:rPr>
       </w:pPr>
+    </w:p>
+    <w:p>
+      <w:pPr>
+        <w:numPr>
+          <w:ilvl w:val="0"/>
+          <w:numId w:val="0"/>
+        </w:numPr>
+        <w:ind w:leftChars="0"/>
+        <w:rPr>
+          <w:rFonts w:hint="default"/>
+          <w:lang w:val="en"/>
+        </w:rPr>
+      </w:pPr>
       <w:r>
         <w:rPr>
           <w:rFonts w:hint="default"/>
@@ -212,12 +225,97 @@
           <w:lang w:val="en"/>
         </w:rPr>
       </w:pPr>
+      <w:r>
+        <w:rPr>
+          <w:rFonts w:hint="default"/>
+          <w:lang w:val="en"/>
+        </w:rPr>
+        <w:t>Should we include only IPD-MA of RCTs or IPD-MA in general?</w:t>
+      </w:r>
+    </w:p>
+    <w:p>
+      <w:pPr>
+        <w:numPr>
+          <w:ilvl w:val="0"/>
+          <w:numId w:val="2"/>
+        </w:numPr>
+        <w:ind w:left="418" w:leftChars="0" w:hanging="418" w:firstLineChars="0"/>
+        <w:rPr>
+          <w:rFonts w:hint="default"/>
+          <w:lang w:val="en"/>
+        </w:rPr>
+      </w:pPr>
+      <w:r>
+        <w:rPr>
+          <w:rFonts w:hint="default"/>
+          <w:lang w:val="en"/>
+        </w:rPr>
+        <w:t>Should our scoping review be limited in “Subgroup analysis” or also modeling etc?</w:t>
+      </w:r>
+    </w:p>
+    <w:p>
+      <w:pPr>
+        <w:numPr>
+          <w:ilvl w:val="0"/>
+          <w:numId w:val="2"/>
+        </w:numPr>
+        <w:ind w:left="418" w:leftChars="0" w:hanging="418" w:firstLineChars="0"/>
+        <w:rPr>
+          <w:rFonts w:hint="default"/>
+          <w:lang w:val="en"/>
+        </w:rPr>
+      </w:pPr>
+      <w:r>
+        <w:rPr>
+          <w:rFonts w:hint="default"/>
+          <w:lang w:val="en"/>
+        </w:rPr>
+        <w:t>Should we search in Scopus and other databases?</w:t>
+      </w:r>
       <w:bookmarkStart w:id="0" w:name="_GoBack"/>
       <w:bookmarkEnd w:id="0"/>
     </w:p>
     <w:p>
       <w:pPr>
         <w:numPr>
+          <w:numId w:val="0"/>
+        </w:numPr>
+        <w:ind w:leftChars="0"/>
+        <w:rPr>
+          <w:rFonts w:hint="default"/>
+          <w:lang w:val="en"/>
+        </w:rPr>
+      </w:pPr>
+    </w:p>
+    <w:p>
+      <w:pPr>
+        <w:numPr>
+          <w:ilvl w:val="0"/>
+          <w:numId w:val="0"/>
+        </w:numPr>
+        <w:ind w:leftChars="0"/>
+        <w:rPr>
+          <w:rFonts w:hint="default"/>
+          <w:lang w:val="en"/>
+        </w:rPr>
+      </w:pPr>
+    </w:p>
+    <w:p>
+      <w:pPr>
+        <w:numPr>
+          <w:ilvl w:val="0"/>
+          <w:numId w:val="0"/>
+        </w:numPr>
+        <w:ind w:leftChars="0"/>
+        <w:rPr>
+          <w:rFonts w:hint="default"/>
+          <w:lang w:val="en"/>
+        </w:rPr>
+      </w:pPr>
+    </w:p>
+    <w:p>
+      <w:pPr>
+        <w:numPr>
           <w:ilvl w:val="0"/>
           <w:numId w:val="2"/>
         </w:numPr>
@@ -232,8 +330,510 @@
           <w:rFonts w:hint="default"/>
           <w:lang w:val="en"/>
         </w:rPr>
-        <w:t xml:space="preserve">Send by end of Monday the Scoping </w:t>
-      </w:r>
+        <w:t xml:space="preserve">Write an e-mail that describes shortly what sort of data we want </w:t>
+      </w:r>
+    </w:p>
+    <w:p>
+      <w:pPr>
+        <w:numPr>
+          <w:ilvl w:val="1"/>
+          <w:numId w:val="2"/>
+        </w:numPr>
+        <w:tabs>
+          <w:tab w:val="left" w:pos="420"/>
+          <w:tab w:val="clear" w:pos="840"/>
+        </w:tabs>
+        <w:ind w:left="840" w:leftChars="0" w:hanging="420" w:firstLineChars="0"/>
+        <w:rPr>
+          <w:rFonts w:hint="default"/>
+          <w:lang w:val="en"/>
+        </w:rPr>
+      </w:pPr>
+      <w:r>
+        <w:rPr>
+          <w:rFonts w:hint="default"/>
+          <w:lang w:val="en"/>
+        </w:rPr>
+        <w:t xml:space="preserve">Start with the aim (methodological project) Either RCTs or observationals </w:t>
+      </w:r>
+    </w:p>
+    <w:p>
+      <w:pPr>
+        <w:numPr>
+          <w:ilvl w:val="1"/>
+          <w:numId w:val="2"/>
+        </w:numPr>
+        <w:tabs>
+          <w:tab w:val="left" w:pos="420"/>
+          <w:tab w:val="clear" w:pos="840"/>
+        </w:tabs>
+        <w:ind w:left="840" w:leftChars="0" w:hanging="420" w:firstLineChars="0"/>
+        <w:rPr>
+          <w:rFonts w:hint="default"/>
+          <w:lang w:val="en"/>
+        </w:rPr>
+      </w:pPr>
+      <w:r>
+        <w:rPr>
+          <w:rFonts w:hint="default"/>
+          <w:lang w:val="en"/>
+        </w:rPr>
+        <w:t>We don’t need the whole data-set (all variables) or all the trials</w:t>
+      </w:r>
+    </w:p>
+    <w:p>
+      <w:pPr>
+        <w:numPr>
+          <w:ilvl w:val="1"/>
+          <w:numId w:val="2"/>
+        </w:numPr>
+        <w:tabs>
+          <w:tab w:val="left" w:pos="420"/>
+          <w:tab w:val="clear" w:pos="840"/>
+        </w:tabs>
+        <w:ind w:left="840" w:leftChars="0" w:hanging="420" w:firstLineChars="0"/>
+        <w:rPr>
+          <w:rFonts w:hint="default"/>
+          <w:lang w:val="en"/>
+        </w:rPr>
+      </w:pPr>
+      <w:r>
+        <w:rPr>
+          <w:rFonts w:hint="default"/>
+          <w:lang w:val="en"/>
+        </w:rPr>
+        <w:t>We want a continuous effect modifier</w:t>
+      </w:r>
+    </w:p>
+    <w:p>
+      <w:pPr>
+        <w:numPr>
+          <w:ilvl w:val="1"/>
+          <w:numId w:val="2"/>
+        </w:numPr>
+        <w:tabs>
+          <w:tab w:val="left" w:pos="420"/>
+          <w:tab w:val="clear" w:pos="840"/>
+        </w:tabs>
+        <w:ind w:left="840" w:leftChars="0" w:hanging="420" w:firstLineChars="0"/>
+        <w:rPr>
+          <w:rFonts w:hint="default"/>
+          <w:lang w:val="en"/>
+        </w:rPr>
+      </w:pPr>
+      <w:r>
+        <w:rPr>
+          <w:rFonts w:hint="default"/>
+          <w:lang w:val="en"/>
+        </w:rPr>
+        <w:t>We don’t need all the trials</w:t>
+      </w:r>
+    </w:p>
+    <w:p>
+      <w:pPr>
+        <w:numPr>
+          <w:ilvl w:val="1"/>
+          <w:numId w:val="2"/>
+        </w:numPr>
+        <w:tabs>
+          <w:tab w:val="left" w:pos="420"/>
+          <w:tab w:val="clear" w:pos="840"/>
+        </w:tabs>
+        <w:ind w:left="840" w:leftChars="0" w:hanging="420" w:firstLineChars="0"/>
+        <w:rPr>
+          <w:rFonts w:hint="default"/>
+          <w:lang w:val="en"/>
+        </w:rPr>
+      </w:pPr>
+      <w:r>
+        <w:rPr>
+          <w:rFonts w:hint="default"/>
+          <w:lang w:val="en"/>
+        </w:rPr>
+        <w:t>Will be for methodological project</w:t>
+      </w:r>
+    </w:p>
+    <w:p>
+      <w:pPr>
+        <w:numPr>
+          <w:numId w:val="0"/>
+        </w:numPr>
+        <w:tabs>
+          <w:tab w:val="left" w:pos="420"/>
+        </w:tabs>
+        <w:ind w:left="420" w:leftChars="0"/>
+        <w:rPr>
+          <w:rFonts w:hint="default"/>
+          <w:lang w:val="en"/>
+        </w:rPr>
+      </w:pPr>
+    </w:p>
+    <w:p>
+      <w:pPr>
+        <w:numPr>
+          <w:ilvl w:val="0"/>
+          <w:numId w:val="2"/>
+        </w:numPr>
+        <w:ind w:left="418" w:leftChars="0" w:hanging="418" w:firstLineChars="0"/>
+        <w:rPr>
+          <w:rFonts w:hint="default"/>
+          <w:lang w:val="en"/>
+        </w:rPr>
+      </w:pPr>
+      <w:r>
+        <w:rPr>
+          <w:rFonts w:hint="default"/>
+          <w:lang w:val="en"/>
+        </w:rPr>
+        <w:t xml:space="preserve">Contact Alice Tillema </w:t>
+      </w:r>
+    </w:p>
+    <w:p>
+      <w:pPr>
+        <w:numPr>
+          <w:numId w:val="0"/>
+        </w:numPr>
+        <w:tabs>
+          <w:tab w:val="left" w:pos="420"/>
+        </w:tabs>
+        <w:rPr>
+          <w:rFonts w:hint="default"/>
+          <w:lang w:val="en"/>
+        </w:rPr>
+      </w:pPr>
+    </w:p>
+    <w:p>
+      <w:pPr>
+        <w:numPr>
+          <w:numId w:val="0"/>
+        </w:numPr>
+        <w:tabs>
+          <w:tab w:val="left" w:pos="420"/>
+        </w:tabs>
+        <w:rPr>
+          <w:rFonts w:hint="default"/>
+          <w:lang w:val="en"/>
+        </w:rPr>
+      </w:pPr>
+    </w:p>
+    <w:p>
+      <w:pPr>
+        <w:numPr>
+          <w:ilvl w:val="0"/>
+          <w:numId w:val="2"/>
+        </w:numPr>
+        <w:ind w:left="418" w:leftChars="0" w:hanging="418" w:firstLineChars="0"/>
+        <w:rPr>
+          <w:rFonts w:hint="default"/>
+          <w:lang w:val="en"/>
+        </w:rPr>
+      </w:pPr>
+      <w:r>
+        <w:rPr>
+          <w:rFonts w:hint="default"/>
+          <w:lang w:val="en"/>
+        </w:rPr>
+        <w:t>1</w:t>
+      </w:r>
+      <w:r>
+        <w:rPr>
+          <w:rFonts w:hint="default"/>
+          <w:vertAlign w:val="superscript"/>
+          <w:lang w:val="en"/>
+        </w:rPr>
+        <w:t>st</w:t>
+      </w:r>
+      <w:r>
+        <w:rPr>
+          <w:rFonts w:hint="default"/>
+          <w:lang w:val="en"/>
+        </w:rPr>
+        <w:t xml:space="preserve"> Goal: Send by (depends on what we will decide above) the first draft of the Scoping review</w:t>
+      </w:r>
+    </w:p>
+    <w:p>
+      <w:pPr>
+        <w:numPr>
+          <w:ilvl w:val="1"/>
+          <w:numId w:val="2"/>
+        </w:numPr>
+        <w:tabs>
+          <w:tab w:val="left" w:pos="420"/>
+          <w:tab w:val="clear" w:pos="840"/>
+        </w:tabs>
+        <w:ind w:left="840" w:leftChars="0" w:hanging="420" w:firstLineChars="0"/>
+        <w:rPr>
+          <w:rFonts w:hint="default"/>
+          <w:lang w:val="en"/>
+        </w:rPr>
+      </w:pPr>
+      <w:r>
+        <w:rPr>
+          <w:rFonts w:hint="default"/>
+          <w:lang w:val="en"/>
+        </w:rPr>
+        <w:t xml:space="preserve">Both RCTs + Observational </w:t>
+      </w:r>
+    </w:p>
+    <w:p>
+      <w:pPr>
+        <w:numPr>
+          <w:ilvl w:val="1"/>
+          <w:numId w:val="2"/>
+        </w:numPr>
+        <w:tabs>
+          <w:tab w:val="left" w:pos="420"/>
+          <w:tab w:val="clear" w:pos="840"/>
+        </w:tabs>
+        <w:ind w:left="840" w:leftChars="0" w:hanging="420" w:firstLineChars="0"/>
+        <w:rPr>
+          <w:rFonts w:hint="default"/>
+          <w:lang w:val="en"/>
+        </w:rPr>
+      </w:pPr>
+      <w:r>
+        <w:rPr>
+          <w:rFonts w:hint="default"/>
+          <w:lang w:val="en"/>
+        </w:rPr>
+        <w:t>Subgroup analysis ( Centred one-stage IPD-MA)</w:t>
+      </w:r>
+    </w:p>
+    <w:p>
+      <w:pPr>
+        <w:numPr>
+          <w:ilvl w:val="1"/>
+          <w:numId w:val="2"/>
+        </w:numPr>
+        <w:tabs>
+          <w:tab w:val="left" w:pos="420"/>
+          <w:tab w:val="clear" w:pos="840"/>
+        </w:tabs>
+        <w:ind w:left="840" w:leftChars="0" w:hanging="420" w:firstLineChars="0"/>
+        <w:rPr>
+          <w:rFonts w:hint="default"/>
+          <w:lang w:val="en"/>
+        </w:rPr>
+      </w:pPr>
+      <w:r>
+        <w:rPr>
+          <w:rFonts w:hint="default"/>
+          <w:lang w:val="en"/>
+        </w:rPr>
+        <w:t>Modelling also included (Linear, Categorisation, Quadratic, Fractionals, splines)</w:t>
+      </w:r>
+    </w:p>
+    <w:p>
+      <w:pPr>
+        <w:numPr>
+          <w:ilvl w:val="1"/>
+          <w:numId w:val="2"/>
+        </w:numPr>
+        <w:tabs>
+          <w:tab w:val="left" w:pos="420"/>
+          <w:tab w:val="clear" w:pos="840"/>
+        </w:tabs>
+        <w:ind w:left="840" w:leftChars="0" w:hanging="420" w:firstLineChars="0"/>
+        <w:rPr>
+          <w:rFonts w:hint="default"/>
+          <w:lang w:val="en"/>
+        </w:rPr>
+      </w:pPr>
+      <w:r>
+        <w:rPr>
+          <w:rFonts w:hint="default"/>
+          <w:lang w:val="en"/>
+        </w:rPr>
+        <w:t>Limit to 2015 and afterwards</w:t>
+      </w:r>
+    </w:p>
+    <w:p>
+      <w:pPr>
+        <w:numPr>
+          <w:ilvl w:val="1"/>
+          <w:numId w:val="2"/>
+        </w:numPr>
+        <w:tabs>
+          <w:tab w:val="left" w:pos="420"/>
+          <w:tab w:val="clear" w:pos="840"/>
+        </w:tabs>
+        <w:ind w:left="840" w:leftChars="0" w:hanging="420" w:firstLineChars="0"/>
+        <w:rPr>
+          <w:rFonts w:hint="default"/>
+          <w:lang w:val="en"/>
+        </w:rPr>
+      </w:pPr>
+      <w:r>
+        <w:rPr>
+          <w:rFonts w:hint="default"/>
+          <w:lang w:val="en"/>
+        </w:rPr>
+        <w:t>Put the updated tables in a word</w:t>
+      </w:r>
+    </w:p>
+    <w:p>
+      <w:pPr>
+        <w:numPr>
+          <w:numId w:val="0"/>
+        </w:numPr>
+        <w:tabs>
+          <w:tab w:val="left" w:pos="420"/>
+        </w:tabs>
+        <w:rPr>
+          <w:rFonts w:hint="default"/>
+          <w:lang w:val="en"/>
+        </w:rPr>
+      </w:pPr>
+    </w:p>
+    <w:p>
+      <w:pPr>
+        <w:numPr>
+          <w:numId w:val="0"/>
+        </w:numPr>
+        <w:tabs>
+          <w:tab w:val="left" w:pos="420"/>
+        </w:tabs>
+        <w:rPr>
+          <w:rFonts w:hint="default"/>
+          <w:lang w:val="en"/>
+        </w:rPr>
+      </w:pPr>
+    </w:p>
+    <w:p>
+      <w:pPr>
+        <w:numPr>
+          <w:numId w:val="0"/>
+        </w:numPr>
+        <w:tabs>
+          <w:tab w:val="left" w:pos="420"/>
+        </w:tabs>
+        <w:rPr>
+          <w:rFonts w:hint="default"/>
+          <w:lang w:val="en"/>
+        </w:rPr>
+      </w:pPr>
+    </w:p>
+    <w:p>
+      <w:pPr>
+        <w:numPr>
+          <w:numId w:val="0"/>
+        </w:numPr>
+        <w:tabs>
+          <w:tab w:val="left" w:pos="420"/>
+        </w:tabs>
+        <w:rPr>
+          <w:rFonts w:hint="default"/>
+          <w:lang w:val="en"/>
+        </w:rPr>
+      </w:pPr>
+    </w:p>
+    <w:p>
+      <w:pPr>
+        <w:numPr>
+          <w:numId w:val="0"/>
+        </w:numPr>
+        <w:tabs>
+          <w:tab w:val="left" w:pos="420"/>
+        </w:tabs>
+        <w:rPr>
+          <w:rFonts w:hint="default"/>
+          <w:lang w:val="en"/>
+        </w:rPr>
+      </w:pPr>
+    </w:p>
+    <w:p>
+      <w:pPr>
+        <w:numPr>
+          <w:numId w:val="0"/>
+        </w:numPr>
+        <w:tabs>
+          <w:tab w:val="left" w:pos="420"/>
+        </w:tabs>
+        <w:rPr>
+          <w:rFonts w:hint="default"/>
+          <w:lang w:val="en"/>
+        </w:rPr>
+      </w:pPr>
+    </w:p>
+    <w:p>
+      <w:pPr>
+        <w:numPr>
+          <w:ilvl w:val="0"/>
+          <w:numId w:val="2"/>
+        </w:numPr>
+        <w:ind w:left="418" w:leftChars="0" w:hanging="418" w:firstLineChars="0"/>
+        <w:rPr>
+          <w:rFonts w:hint="default"/>
+          <w:lang w:val="en"/>
+        </w:rPr>
+      </w:pPr>
+      <w:r>
+        <w:rPr>
+          <w:rFonts w:hint="default"/>
+          <w:lang w:val="en"/>
+        </w:rPr>
+        <w:t>2</w:t>
+      </w:r>
+      <w:r>
+        <w:rPr>
+          <w:rFonts w:hint="default"/>
+          <w:vertAlign w:val="superscript"/>
+          <w:lang w:val="en"/>
+        </w:rPr>
+        <w:t>nd</w:t>
+      </w:r>
+      <w:r>
+        <w:rPr>
+          <w:rFonts w:hint="default"/>
+          <w:lang w:val="en"/>
+        </w:rPr>
+        <w:t xml:space="preserve"> Goal: (While waiting for comments) rewrite the draft for the splines and/or Var-Covar.</w:t>
+      </w:r>
+    </w:p>
+    <w:p>
+      <w:pPr>
+        <w:numPr>
+          <w:ilvl w:val="0"/>
+          <w:numId w:val="0"/>
+        </w:numPr>
+        <w:tabs>
+          <w:tab w:val="left" w:pos="420"/>
+        </w:tabs>
+        <w:rPr>
+          <w:rFonts w:hint="default"/>
+          <w:lang w:val="en"/>
+        </w:rPr>
+      </w:pPr>
+    </w:p>
+    <w:p>
+      <w:pPr>
+        <w:numPr>
+          <w:ilvl w:val="0"/>
+          <w:numId w:val="0"/>
+        </w:numPr>
+        <w:tabs>
+          <w:tab w:val="left" w:pos="420"/>
+        </w:tabs>
+        <w:rPr>
+          <w:rFonts w:hint="default"/>
+          <w:lang w:val="en"/>
+        </w:rPr>
+      </w:pPr>
+    </w:p>
+    <w:p>
+      <w:pPr>
+        <w:numPr>
+          <w:ilvl w:val="0"/>
+          <w:numId w:val="0"/>
+        </w:numPr>
+        <w:tabs>
+          <w:tab w:val="left" w:pos="420"/>
+        </w:tabs>
+        <w:rPr>
+          <w:rFonts w:hint="default"/>
+          <w:lang w:val="en"/>
+        </w:rPr>
+      </w:pPr>
     </w:p>
     <w:sectPr>
       <w:pgSz w:w="11906" w:h="16838"/>
@@ -249,7 +849,7 @@
 <w:numbering xmlns:wpc="http://schemas.microsoft.com/office/word/2010/wordprocessingCanvas" xmlns:mc="http://schemas.openxmlformats.org/markup-compatibility/2006" xmlns:o="urn:schemas-microsoft-com:office:office" xmlns:r="http://schemas.openxmlformats.org/officeDocument/2006/relationships" xmlns:m="http://schemas.openxmlformats.org/officeDocument/2006/math" xmlns:v="urn:schemas-microsoft-com:vml" xmlns:wp14="http://schemas.microsoft.com/office/word/2010/wordprocessingDrawing" xmlns:wp="http://schemas.openxmlformats.org/drawingml/2006/wordprocessingDrawing" xmlns:w10="urn:schemas-microsoft-com:office:word" xmlns:w="http://schemas.openxmlformats.org/wordprocessingml/2006/main" xmlns:w14="http://schemas.microsoft.com/office/word/2010/wordml" xmlns:wpg="http://schemas.microsoft.com/office/word/2010/wordprocessingGroup" xmlns:wpi="http://schemas.microsoft.com/office/word/2010/wordprocessingInk" xmlns:wne="http://schemas.microsoft.com/office/word/2006/wordml" xmlns:wps="http://schemas.microsoft.com/office/word/2010/wordprocessingShape" mc:Ignorable="w14 wp14">
   <w:abstractNum w:abstractNumId="0">
     <w:nsid w:val="EF5F0830"/>
-    <w:multiLevelType w:val="singleLevel"/>
+    <w:multiLevelType w:val="multilevel"/>
     <w:tmpl w:val="EF5F0830"/>
     <w:lvl w:ilvl="0" w:tentative="0">
       <w:start w:val="1"/>
@@ -264,6 +864,126 @@
       </w:pPr>
       <w:rPr>
         <w:rFonts w:hint="default" w:ascii="Arial" w:hAnsi="Arial" w:cs="Arial"/>
+      </w:rPr>
+    </w:lvl>
+    <w:lvl w:ilvl="1" w:tentative="0">
+      <w:start w:val="1"/>
+      <w:numFmt w:val="bullet"/>
+      <w:lvlText w:val=""/>
+      <w:lvlJc w:val="left"/>
+      <w:pPr>
+        <w:tabs>
+          <w:tab w:val="left" w:pos="840"/>
+        </w:tabs>
+        <w:ind w:left="840" w:leftChars="0" w:hanging="420" w:firstLineChars="0"/>
+      </w:pPr>
+      <w:rPr>
+        <w:rFonts w:hint="default" w:ascii="Wingdings" w:hAnsi="Wingdings"/>
+      </w:rPr>
+    </w:lvl>
+    <w:lvl w:ilvl="2" w:tentative="0">
+      <w:start w:val="1"/>
+      <w:numFmt w:val="bullet"/>
+      <w:lvlText w:val=""/>
+      <w:lvlJc w:val="left"/>
+      <w:pPr>
+        <w:tabs>
+          <w:tab w:val="left" w:pos="1260"/>
+        </w:tabs>
+        <w:ind w:left="1260" w:leftChars="0" w:hanging="420" w:firstLineChars="0"/>
+      </w:pPr>
+      <w:rPr>
+        <w:rFonts w:hint="default" w:ascii="Wingdings" w:hAnsi="Wingdings"/>
+      </w:rPr>
+    </w:lvl>
+    <w:lvl w:ilvl="3" w:tentative="0">
+      <w:start w:val="1"/>
+      <w:numFmt w:val="bullet"/>
+      <w:lvlText w:val=""/>
+      <w:lvlJc w:val="left"/>
+      <w:pPr>
+        <w:tabs>
+          <w:tab w:val="left" w:pos="1680"/>
+        </w:tabs>
+        <w:ind w:left="1680" w:leftChars="0" w:hanging="420" w:firstLineChars="0"/>
+      </w:pPr>
+      <w:rPr>
+        <w:rFonts w:hint="default" w:ascii="Wingdings" w:hAnsi="Wingdings"/>
+      </w:rPr>
+    </w:lvl>
+    <w:lvl w:ilvl="4" w:tentative="0">
+      <w:start w:val="1"/>
+      <w:numFmt w:val="bullet"/>
+      <w:lvlText w:val=""/>
+      <w:lvlJc w:val="left"/>
+      <w:pPr>
+        <w:tabs>
+          <w:tab w:val="left" w:pos="2100"/>
+        </w:tabs>
+        <w:ind w:left="2100" w:leftChars="0" w:hanging="420" w:firstLineChars="0"/>
+      </w:pPr>
+      <w:rPr>
+        <w:rFonts w:hint="default" w:ascii="Wingdings" w:hAnsi="Wingdings"/>
+      </w:rPr>
+    </w:lvl>
+    <w:lvl w:ilvl="5" w:tentative="0">
+      <w:start w:val="1"/>
+      <w:numFmt w:val="bullet"/>
+      <w:lvlText w:val=""/>
+      <w:lvlJc w:val="left"/>
+      <w:pPr>
+        <w:tabs>
+          <w:tab w:val="left" w:pos="2520"/>
+        </w:tabs>
+        <w:ind w:left="2520" w:leftChars="0" w:hanging="420" w:firstLineChars="0"/>
+      </w:pPr>
+      <w:rPr>
+        <w:rFonts w:hint="default" w:ascii="Wingdings" w:hAnsi="Wingdings"/>
+      </w:rPr>
+    </w:lvl>
+    <w:lvl w:ilvl="6" w:tentative="0">
+      <w:start w:val="1"/>
+      <w:numFmt w:val="bullet"/>
+      <w:lvlText w:val=""/>
+      <w:lvlJc w:val="left"/>
+      <w:pPr>
+        <w:tabs>
+          <w:tab w:val="left" w:pos="2940"/>
+        </w:tabs>
+        <w:ind w:left="2940" w:leftChars="0" w:hanging="420" w:firstLineChars="0"/>
+      </w:pPr>
+      <w:rPr>
+        <w:rFonts w:hint="default" w:ascii="Wingdings" w:hAnsi="Wingdings"/>
+      </w:rPr>
+    </w:lvl>
+    <w:lvl w:ilvl="7" w:tentative="0">
+      <w:start w:val="1"/>
+      <w:numFmt w:val="bullet"/>
+      <w:lvlText w:val=""/>
+      <w:lvlJc w:val="left"/>
+      <w:pPr>
+        <w:tabs>
+          <w:tab w:val="left" w:pos="3360"/>
+        </w:tabs>
+        <w:ind w:left="3360" w:leftChars="0" w:hanging="420" w:firstLineChars="0"/>
+      </w:pPr>
+      <w:rPr>
+        <w:rFonts w:hint="default" w:ascii="Wingdings" w:hAnsi="Wingdings"/>
+      </w:rPr>
+    </w:lvl>
+    <w:lvl w:ilvl="8" w:tentative="0">
+      <w:start w:val="1"/>
+      <w:numFmt w:val="bullet"/>
+      <w:lvlText w:val=""/>
+      <w:lvlJc w:val="left"/>
+      <w:pPr>
+        <w:tabs>
+          <w:tab w:val="left" w:pos="3780"/>
+        </w:tabs>
+        <w:ind w:left="3780" w:leftChars="0" w:hanging="420" w:firstLineChars="0"/>
+      </w:pPr>
+      <w:rPr>
+        <w:rFonts w:hint="default" w:ascii="Wingdings" w:hAnsi="Wingdings"/>
       </w:rPr>
     </w:lvl>
   </w:abstractNum>
@@ -491,7 +1211,7 @@
     <w:lsdException w:qFormat="1" w:unhideWhenUsed="0" w:uiPriority="0" w:semiHidden="0" w:name="Title"/>
     <w:lsdException w:unhideWhenUsed="0" w:uiPriority="0" w:semiHidden="0" w:name="Closing"/>
     <w:lsdException w:unhideWhenUsed="0" w:uiPriority="0" w:semiHidden="0" w:name="Signature"/>
-    <w:lsdException w:unhideWhenUsed="0" w:uiPriority="0" w:name="Default Paragraph Font"/>
+    <w:lsdException w:qFormat="1" w:unhideWhenUsed="0" w:uiPriority="0" w:name="Default Paragraph Font"/>
     <w:lsdException w:unhideWhenUsed="0" w:uiPriority="0" w:semiHidden="0" w:name="Body Text"/>
     <w:lsdException w:unhideWhenUsed="0" w:uiPriority="0" w:semiHidden="0" w:name="Body Text Indent"/>
     <w:lsdException w:unhideWhenUsed="0" w:uiPriority="0" w:semiHidden="0" w:name="List Continue"/>
@@ -529,7 +1249,7 @@
     <w:lsdException w:unhideWhenUsed="0" w:uiPriority="0" w:semiHidden="0" w:name="HTML Sample"/>
     <w:lsdException w:unhideWhenUsed="0" w:uiPriority="0" w:semiHidden="0" w:name="HTML Typewriter"/>
     <w:lsdException w:unhideWhenUsed="0" w:uiPriority="0" w:semiHidden="0" w:name="HTML Variable"/>
-    <w:lsdException w:unhideWhenUsed="0" w:uiPriority="0" w:name="Normal Table"/>
+    <w:lsdException w:qFormat="1" w:unhideWhenUsed="0" w:uiPriority="0" w:name="Normal Table"/>
     <w:lsdException w:unhideWhenUsed="0" w:uiPriority="0" w:semiHidden="0" w:name="annotation subject"/>
     <w:lsdException w:unhideWhenUsed="0" w:uiPriority="0" w:semiHidden="0" w:name="Table Simple 1"/>
     <w:lsdException w:unhideWhenUsed="0" w:uiPriority="0" w:semiHidden="0" w:name="Table Simple 2"/>
@@ -687,11 +1407,13 @@
   <w:style w:type="character" w:default="1" w:styleId="2">
     <w:name w:val="Default Paragraph Font"/>
     <w:semiHidden/>
+    <w:qFormat/>
     <w:uiPriority w:val="0"/>
   </w:style>
   <w:style w:type="table" w:default="1" w:styleId="3">
     <w:name w:val="Normal Table"/>
     <w:semiHidden/>
+    <w:qFormat/>
     <w:uiPriority w:val="0"/>
     <w:tblPr>
       <w:tblLayout w:type="fixed"/>

--- a/IPD-MA Cochrane papers/To-do list/Check-Points.docx
+++ b/IPD-MA Cochrane papers/To-do list/Check-Points.docx
@@ -237,6 +237,40 @@
       <w:pPr>
         <w:numPr>
           <w:ilvl w:val="0"/>
+          <w:numId w:val="3"/>
+        </w:numPr>
+        <w:ind w:left="0" w:leftChars="0" w:firstLine="840" w:firstLineChars="0"/>
+        <w:rPr>
+          <w:rFonts w:hint="default"/>
+          <w:color w:val="70AD47" w:themeColor="accent6"/>
+          <w:shd w:val="clear" w:color="FFFFFF" w:fill="D9D9D9"/>
+          <w:lang w:val="en"/>
+          <w14:textFill>
+            <w14:solidFill>
+              <w14:schemeClr w14:val="accent6"/>
+            </w14:solidFill>
+          </w14:textFill>
+        </w:rPr>
+      </w:pPr>
+      <w:r>
+        <w:rPr>
+          <w:rFonts w:hint="default"/>
+          <w:color w:val="70AD47" w:themeColor="accent6"/>
+          <w:shd w:val="clear" w:color="FFFFFF" w:fill="D9D9D9"/>
+          <w:lang w:val="en"/>
+          <w14:textFill>
+            <w14:solidFill>
+              <w14:schemeClr w14:val="accent6"/>
+            </w14:solidFill>
+          </w14:textFill>
+        </w:rPr>
+        <w:t xml:space="preserve">We will include both RCTs and observational studies </w:t>
+      </w:r>
+    </w:p>
+    <w:p>
+      <w:pPr>
+        <w:numPr>
+          <w:ilvl w:val="0"/>
           <w:numId w:val="2"/>
         </w:numPr>
         <w:ind w:left="418" w:leftChars="0" w:hanging="418" w:firstLineChars="0"/>
@@ -257,6 +291,38 @@
       <w:pPr>
         <w:numPr>
           <w:ilvl w:val="0"/>
+          <w:numId w:val="4"/>
+        </w:numPr>
+        <w:ind w:left="0" w:leftChars="0" w:firstLine="840" w:firstLineChars="0"/>
+        <w:rPr>
+          <w:rFonts w:hint="default"/>
+          <w:color w:val="70AD47" w:themeColor="accent6"/>
+          <w:lang w:val="en"/>
+          <w14:textFill>
+            <w14:solidFill>
+              <w14:schemeClr w14:val="accent6"/>
+            </w14:solidFill>
+          </w14:textFill>
+        </w:rPr>
+      </w:pPr>
+      <w:r>
+        <w:rPr>
+          <w:rFonts w:hint="default"/>
+          <w:color w:val="70AD47" w:themeColor="accent6"/>
+          <w:lang w:val="en"/>
+          <w14:textFill>
+            <w14:solidFill>
+              <w14:schemeClr w14:val="accent6"/>
+            </w14:solidFill>
+          </w14:textFill>
+        </w:rPr>
+        <w:t>We will try to extent to both modeling and subgroup analysis</w:t>
+      </w:r>
+    </w:p>
+    <w:p>
+      <w:pPr>
+        <w:numPr>
+          <w:ilvl w:val="0"/>
           <w:numId w:val="2"/>
         </w:numPr>
         <w:ind w:left="418" w:leftChars="0" w:hanging="418" w:firstLineChars="0"/>
@@ -272,478 +338,610 @@
         </w:rPr>
         <w:t>Should we search in Scopus and other databases?</w:t>
       </w:r>
+    </w:p>
+    <w:p>
+      <w:pPr>
+        <w:numPr>
+          <w:ilvl w:val="0"/>
+          <w:numId w:val="5"/>
+        </w:numPr>
+        <w:ind w:left="0" w:leftChars="0" w:firstLine="840" w:firstLineChars="0"/>
+        <w:rPr>
+          <w:rFonts w:hint="default"/>
+          <w:color w:val="70AD47" w:themeColor="accent6"/>
+          <w:lang w:val="en"/>
+          <w14:textFill>
+            <w14:solidFill>
+              <w14:schemeClr w14:val="accent6"/>
+            </w14:solidFill>
+          </w14:textFill>
+        </w:rPr>
+      </w:pPr>
+      <w:r>
+        <w:rPr>
+          <w:rFonts w:hint="default"/>
+          <w:color w:val="70AD47" w:themeColor="accent6"/>
+          <w:lang w:val="en"/>
+          <w14:textFill>
+            <w14:solidFill>
+              <w14:schemeClr w14:val="accent6"/>
+            </w14:solidFill>
+          </w14:textFill>
+        </w:rPr>
+        <w:t>Not at the moment</w:t>
+      </w:r>
+    </w:p>
+    <w:p>
+      <w:pPr>
+        <w:numPr>
+          <w:ilvl w:val="0"/>
+          <w:numId w:val="0"/>
+        </w:numPr>
+        <w:ind w:leftChars="0"/>
+        <w:rPr>
+          <w:rFonts w:hint="default"/>
+          <w:lang w:val="en"/>
+        </w:rPr>
+      </w:pPr>
+    </w:p>
+    <w:p>
+      <w:pPr>
+        <w:numPr>
+          <w:ilvl w:val="0"/>
+          <w:numId w:val="0"/>
+        </w:numPr>
+        <w:ind w:leftChars="0"/>
+        <w:rPr>
+          <w:rFonts w:hint="default"/>
+          <w:lang w:val="en"/>
+        </w:rPr>
+      </w:pPr>
+    </w:p>
+    <w:p>
+      <w:pPr>
+        <w:numPr>
+          <w:ilvl w:val="0"/>
+          <w:numId w:val="0"/>
+        </w:numPr>
+        <w:ind w:leftChars="0"/>
+        <w:rPr>
+          <w:rFonts w:hint="default"/>
+          <w:lang w:val="en"/>
+        </w:rPr>
+      </w:pPr>
+    </w:p>
+    <w:p>
+      <w:pPr>
+        <w:numPr>
+          <w:ilvl w:val="0"/>
+          <w:numId w:val="5"/>
+        </w:numPr>
+        <w:ind w:left="420" w:leftChars="0" w:hanging="420" w:firstLineChars="0"/>
+        <w:rPr>
+          <w:rFonts w:hint="default"/>
+          <w:color w:val="70AD47" w:themeColor="accent6"/>
+          <w:lang w:val="en"/>
+          <w14:textFill>
+            <w14:solidFill>
+              <w14:schemeClr w14:val="accent6"/>
+            </w14:solidFill>
+          </w14:textFill>
+        </w:rPr>
+      </w:pPr>
+      <w:r>
+        <w:rPr>
+          <w:rFonts w:hint="default"/>
+          <w:color w:val="70AD47" w:themeColor="accent6"/>
+          <w:lang w:val="en"/>
+          <w14:textFill>
+            <w14:solidFill>
+              <w14:schemeClr w14:val="accent6"/>
+            </w14:solidFill>
+          </w14:textFill>
+        </w:rPr>
+        <w:t xml:space="preserve">Write an e-mail that describes shortly what sort of data we want </w:t>
+      </w:r>
+    </w:p>
+    <w:p>
+      <w:pPr>
+        <w:numPr>
+          <w:ilvl w:val="1"/>
+          <w:numId w:val="5"/>
+        </w:numPr>
+        <w:tabs>
+          <w:tab w:val="left" w:pos="420"/>
+          <w:tab w:val="clear" w:pos="840"/>
+        </w:tabs>
+        <w:ind w:left="840" w:leftChars="0" w:hanging="420" w:firstLineChars="0"/>
+        <w:rPr>
+          <w:rFonts w:hint="default"/>
+          <w:color w:val="70AD47" w:themeColor="accent6"/>
+          <w:lang w:val="en"/>
+          <w14:textFill>
+            <w14:solidFill>
+              <w14:schemeClr w14:val="accent6"/>
+            </w14:solidFill>
+          </w14:textFill>
+        </w:rPr>
+      </w:pPr>
+      <w:r>
+        <w:rPr>
+          <w:rFonts w:hint="default"/>
+          <w:color w:val="70AD47" w:themeColor="accent6"/>
+          <w:lang w:val="en"/>
+          <w14:textFill>
+            <w14:solidFill>
+              <w14:schemeClr w14:val="accent6"/>
+            </w14:solidFill>
+          </w14:textFill>
+        </w:rPr>
+        <w:t xml:space="preserve">Start with the aim (methodological project) Either RCTs or observationals </w:t>
+      </w:r>
+    </w:p>
+    <w:p>
+      <w:pPr>
+        <w:numPr>
+          <w:ilvl w:val="1"/>
+          <w:numId w:val="5"/>
+        </w:numPr>
+        <w:tabs>
+          <w:tab w:val="left" w:pos="420"/>
+          <w:tab w:val="clear" w:pos="840"/>
+        </w:tabs>
+        <w:ind w:left="840" w:leftChars="0" w:hanging="420" w:firstLineChars="0"/>
+        <w:rPr>
+          <w:rFonts w:hint="default"/>
+          <w:color w:val="70AD47" w:themeColor="accent6"/>
+          <w:lang w:val="en"/>
+          <w14:textFill>
+            <w14:solidFill>
+              <w14:schemeClr w14:val="accent6"/>
+            </w14:solidFill>
+          </w14:textFill>
+        </w:rPr>
+      </w:pPr>
+      <w:r>
+        <w:rPr>
+          <w:rFonts w:hint="default"/>
+          <w:color w:val="70AD47" w:themeColor="accent6"/>
+          <w:lang w:val="en"/>
+          <w14:textFill>
+            <w14:solidFill>
+              <w14:schemeClr w14:val="accent6"/>
+            </w14:solidFill>
+          </w14:textFill>
+        </w:rPr>
+        <w:t>We don’t need the whole data-set (all variables) or all the trials</w:t>
+      </w:r>
+    </w:p>
+    <w:p>
+      <w:pPr>
+        <w:numPr>
+          <w:ilvl w:val="1"/>
+          <w:numId w:val="5"/>
+        </w:numPr>
+        <w:tabs>
+          <w:tab w:val="left" w:pos="420"/>
+          <w:tab w:val="clear" w:pos="840"/>
+        </w:tabs>
+        <w:ind w:left="840" w:leftChars="0" w:hanging="420" w:firstLineChars="0"/>
+        <w:rPr>
+          <w:rFonts w:hint="default"/>
+          <w:color w:val="70AD47" w:themeColor="accent6"/>
+          <w:lang w:val="en"/>
+          <w14:textFill>
+            <w14:solidFill>
+              <w14:schemeClr w14:val="accent6"/>
+            </w14:solidFill>
+          </w14:textFill>
+        </w:rPr>
+      </w:pPr>
+      <w:r>
+        <w:rPr>
+          <w:rFonts w:hint="default"/>
+          <w:color w:val="70AD47" w:themeColor="accent6"/>
+          <w:lang w:val="en"/>
+          <w14:textFill>
+            <w14:solidFill>
+              <w14:schemeClr w14:val="accent6"/>
+            </w14:solidFill>
+          </w14:textFill>
+        </w:rPr>
+        <w:t>We want a continuous effect modifier</w:t>
+      </w:r>
+    </w:p>
+    <w:p>
+      <w:pPr>
+        <w:numPr>
+          <w:ilvl w:val="1"/>
+          <w:numId w:val="5"/>
+        </w:numPr>
+        <w:tabs>
+          <w:tab w:val="left" w:pos="420"/>
+          <w:tab w:val="clear" w:pos="840"/>
+        </w:tabs>
+        <w:ind w:left="840" w:leftChars="0" w:hanging="420" w:firstLineChars="0"/>
+        <w:rPr>
+          <w:rFonts w:hint="default"/>
+          <w:color w:val="70AD47" w:themeColor="accent6"/>
+          <w:lang w:val="en"/>
+          <w14:textFill>
+            <w14:solidFill>
+              <w14:schemeClr w14:val="accent6"/>
+            </w14:solidFill>
+          </w14:textFill>
+        </w:rPr>
+      </w:pPr>
+      <w:r>
+        <w:rPr>
+          <w:rFonts w:hint="default"/>
+          <w:color w:val="70AD47" w:themeColor="accent6"/>
+          <w:lang w:val="en"/>
+          <w14:textFill>
+            <w14:solidFill>
+              <w14:schemeClr w14:val="accent6"/>
+            </w14:solidFill>
+          </w14:textFill>
+        </w:rPr>
+        <w:t>We don’t need all the trials</w:t>
+      </w:r>
+    </w:p>
+    <w:p>
+      <w:pPr>
+        <w:numPr>
+          <w:ilvl w:val="1"/>
+          <w:numId w:val="5"/>
+        </w:numPr>
+        <w:tabs>
+          <w:tab w:val="left" w:pos="420"/>
+          <w:tab w:val="clear" w:pos="840"/>
+        </w:tabs>
+        <w:ind w:left="840" w:leftChars="0" w:hanging="420" w:firstLineChars="0"/>
+        <w:rPr>
+          <w:rFonts w:hint="default"/>
+          <w:color w:val="70AD47" w:themeColor="accent6"/>
+          <w:lang w:val="en"/>
+          <w14:textFill>
+            <w14:solidFill>
+              <w14:schemeClr w14:val="accent6"/>
+            </w14:solidFill>
+          </w14:textFill>
+        </w:rPr>
+      </w:pPr>
+      <w:r>
+        <w:rPr>
+          <w:rFonts w:hint="default"/>
+          <w:color w:val="70AD47" w:themeColor="accent6"/>
+          <w:lang w:val="en"/>
+          <w14:textFill>
+            <w14:solidFill>
+              <w14:schemeClr w14:val="accent6"/>
+            </w14:solidFill>
+          </w14:textFill>
+        </w:rPr>
+        <w:t>Will be for methodological project</w:t>
+      </w:r>
+    </w:p>
+    <w:p>
+      <w:pPr>
+        <w:numPr>
+          <w:ilvl w:val="0"/>
+          <w:numId w:val="0"/>
+        </w:numPr>
+        <w:tabs>
+          <w:tab w:val="left" w:pos="420"/>
+        </w:tabs>
+        <w:ind w:left="420" w:leftChars="0"/>
+        <w:rPr>
+          <w:rFonts w:hint="default"/>
+          <w:color w:val="70AD47" w:themeColor="accent6"/>
+          <w:lang w:val="en"/>
+          <w14:textFill>
+            <w14:solidFill>
+              <w14:schemeClr w14:val="accent6"/>
+            </w14:solidFill>
+          </w14:textFill>
+        </w:rPr>
+      </w:pPr>
+    </w:p>
+    <w:p>
+      <w:pPr>
+        <w:numPr>
+          <w:ilvl w:val="0"/>
+          <w:numId w:val="5"/>
+        </w:numPr>
+        <w:ind w:left="420" w:leftChars="0" w:hanging="420" w:firstLineChars="0"/>
+        <w:rPr>
+          <w:rFonts w:hint="default"/>
+          <w:color w:val="70AD47" w:themeColor="accent6"/>
+          <w:lang w:val="en"/>
+          <w14:textFill>
+            <w14:solidFill>
+              <w14:schemeClr w14:val="accent6"/>
+            </w14:solidFill>
+          </w14:textFill>
+        </w:rPr>
+      </w:pPr>
+      <w:r>
+        <w:rPr>
+          <w:rFonts w:hint="default"/>
+          <w:color w:val="70AD47" w:themeColor="accent6"/>
+          <w:lang w:val="en"/>
+          <w14:textFill>
+            <w14:solidFill>
+              <w14:schemeClr w14:val="accent6"/>
+            </w14:solidFill>
+          </w14:textFill>
+        </w:rPr>
+        <w:t xml:space="preserve">Contact Alice Tillema </w:t>
+      </w:r>
+    </w:p>
+    <w:p>
+      <w:pPr>
+        <w:numPr>
+          <w:ilvl w:val="0"/>
+          <w:numId w:val="0"/>
+        </w:numPr>
+        <w:tabs>
+          <w:tab w:val="left" w:pos="420"/>
+        </w:tabs>
+        <w:rPr>
+          <w:rFonts w:hint="default"/>
+          <w:lang w:val="en"/>
+        </w:rPr>
+      </w:pPr>
+    </w:p>
+    <w:p>
+      <w:pPr>
+        <w:numPr>
+          <w:ilvl w:val="0"/>
+          <w:numId w:val="0"/>
+        </w:numPr>
+        <w:tabs>
+          <w:tab w:val="left" w:pos="420"/>
+        </w:tabs>
+        <w:rPr>
+          <w:rFonts w:hint="default"/>
+          <w:lang w:val="en"/>
+        </w:rPr>
+      </w:pPr>
+    </w:p>
+    <w:p>
+      <w:pPr>
+        <w:numPr>
+          <w:ilvl w:val="0"/>
+          <w:numId w:val="2"/>
+        </w:numPr>
+        <w:ind w:left="418" w:leftChars="0" w:hanging="418" w:firstLineChars="0"/>
+        <w:rPr>
+          <w:rFonts w:hint="default"/>
+          <w:lang w:val="en"/>
+        </w:rPr>
+      </w:pPr>
+      <w:r>
+        <w:rPr>
+          <w:rFonts w:hint="default"/>
+          <w:lang w:val="en"/>
+        </w:rPr>
+        <w:t>1</w:t>
+      </w:r>
+      <w:r>
+        <w:rPr>
+          <w:rFonts w:hint="default"/>
+          <w:vertAlign w:val="superscript"/>
+          <w:lang w:val="en"/>
+        </w:rPr>
+        <w:t>st</w:t>
+      </w:r>
+      <w:r>
+        <w:rPr>
+          <w:rFonts w:hint="default"/>
+          <w:lang w:val="en"/>
+        </w:rPr>
+        <w:t xml:space="preserve"> Goal: Send by (depends on what we will decide above) the first draft of the Scoping review</w:t>
+      </w:r>
+    </w:p>
+    <w:p>
+      <w:pPr>
+        <w:numPr>
+          <w:ilvl w:val="1"/>
+          <w:numId w:val="2"/>
+        </w:numPr>
+        <w:tabs>
+          <w:tab w:val="left" w:pos="420"/>
+          <w:tab w:val="clear" w:pos="840"/>
+        </w:tabs>
+        <w:ind w:left="840" w:leftChars="0" w:hanging="420" w:firstLineChars="0"/>
+        <w:rPr>
+          <w:rFonts w:hint="default"/>
+          <w:lang w:val="en"/>
+        </w:rPr>
+      </w:pPr>
+      <w:r>
+        <w:rPr>
+          <w:rFonts w:hint="default"/>
+          <w:lang w:val="en"/>
+        </w:rPr>
+        <w:t xml:space="preserve">Both RCTs + Observational </w:t>
+      </w:r>
+    </w:p>
+    <w:p>
+      <w:pPr>
+        <w:numPr>
+          <w:ilvl w:val="1"/>
+          <w:numId w:val="2"/>
+        </w:numPr>
+        <w:tabs>
+          <w:tab w:val="left" w:pos="420"/>
+          <w:tab w:val="clear" w:pos="840"/>
+        </w:tabs>
+        <w:ind w:left="840" w:leftChars="0" w:hanging="420" w:firstLineChars="0"/>
+        <w:rPr>
+          <w:rFonts w:hint="default"/>
+          <w:lang w:val="en"/>
+        </w:rPr>
+      </w:pPr>
+      <w:r>
+        <w:rPr>
+          <w:rFonts w:hint="default"/>
+          <w:lang w:val="en"/>
+        </w:rPr>
+        <w:t>Subgroup analysis ( Centred one-stage IPD-MA)</w:t>
+      </w:r>
+    </w:p>
+    <w:p>
+      <w:pPr>
+        <w:numPr>
+          <w:ilvl w:val="1"/>
+          <w:numId w:val="2"/>
+        </w:numPr>
+        <w:tabs>
+          <w:tab w:val="left" w:pos="420"/>
+          <w:tab w:val="clear" w:pos="840"/>
+        </w:tabs>
+        <w:ind w:left="840" w:leftChars="0" w:hanging="420" w:firstLineChars="0"/>
+        <w:rPr>
+          <w:rFonts w:hint="default"/>
+          <w:lang w:val="en"/>
+        </w:rPr>
+      </w:pPr>
+      <w:r>
+        <w:rPr>
+          <w:rFonts w:hint="default"/>
+          <w:lang w:val="en"/>
+        </w:rPr>
+        <w:t>Modelling also included (Linear, Categorisation, Quadratic, Fractionals, splines)</w:t>
+      </w:r>
+    </w:p>
+    <w:p>
+      <w:pPr>
+        <w:numPr>
+          <w:ilvl w:val="1"/>
+          <w:numId w:val="2"/>
+        </w:numPr>
+        <w:tabs>
+          <w:tab w:val="left" w:pos="420"/>
+          <w:tab w:val="clear" w:pos="840"/>
+        </w:tabs>
+        <w:ind w:left="840" w:leftChars="0" w:hanging="420" w:firstLineChars="0"/>
+        <w:rPr>
+          <w:rFonts w:hint="default"/>
+          <w:lang w:val="en"/>
+        </w:rPr>
+      </w:pPr>
+      <w:r>
+        <w:rPr>
+          <w:rFonts w:hint="default"/>
+          <w:lang w:val="en"/>
+        </w:rPr>
+        <w:t>Limit to 2015 and afterwards</w:t>
+      </w:r>
+    </w:p>
+    <w:p>
+      <w:pPr>
+        <w:numPr>
+          <w:ilvl w:val="1"/>
+          <w:numId w:val="2"/>
+        </w:numPr>
+        <w:tabs>
+          <w:tab w:val="left" w:pos="420"/>
+          <w:tab w:val="clear" w:pos="840"/>
+        </w:tabs>
+        <w:ind w:left="840" w:leftChars="0" w:hanging="420" w:firstLineChars="0"/>
+        <w:rPr>
+          <w:rFonts w:hint="default"/>
+          <w:lang w:val="en"/>
+        </w:rPr>
+      </w:pPr>
+      <w:r>
+        <w:rPr>
+          <w:rFonts w:hint="default"/>
+          <w:lang w:val="en"/>
+        </w:rPr>
+        <w:t>Put the updated tables in a word</w:t>
+      </w:r>
+    </w:p>
+    <w:p>
+      <w:pPr>
+        <w:numPr>
+          <w:ilvl w:val="0"/>
+          <w:numId w:val="0"/>
+        </w:numPr>
+        <w:tabs>
+          <w:tab w:val="left" w:pos="420"/>
+        </w:tabs>
+        <w:rPr>
+          <w:rFonts w:hint="default"/>
+          <w:lang w:val="en"/>
+        </w:rPr>
+      </w:pPr>
+    </w:p>
+    <w:p>
+      <w:pPr>
+        <w:numPr>
+          <w:ilvl w:val="0"/>
+          <w:numId w:val="0"/>
+        </w:numPr>
+        <w:tabs>
+          <w:tab w:val="left" w:pos="420"/>
+        </w:tabs>
+        <w:rPr>
+          <w:rFonts w:hint="default"/>
+          <w:lang w:val="en"/>
+        </w:rPr>
+      </w:pPr>
+    </w:p>
+    <w:p>
+      <w:pPr>
+        <w:numPr>
+          <w:ilvl w:val="0"/>
+          <w:numId w:val="0"/>
+        </w:numPr>
+        <w:tabs>
+          <w:tab w:val="left" w:pos="420"/>
+        </w:tabs>
+        <w:rPr>
+          <w:rFonts w:hint="default"/>
+          <w:lang w:val="en"/>
+        </w:rPr>
+      </w:pPr>
       <w:bookmarkStart w:id="0" w:name="_GoBack"/>
       <w:bookmarkEnd w:id="0"/>
     </w:p>
     <w:p>
       <w:pPr>
         <w:numPr>
-          <w:numId w:val="0"/>
-        </w:numPr>
-        <w:ind w:leftChars="0"/>
-        <w:rPr>
-          <w:rFonts w:hint="default"/>
-          <w:lang w:val="en"/>
-        </w:rPr>
-      </w:pPr>
-    </w:p>
-    <w:p>
-      <w:pPr>
-        <w:numPr>
-          <w:ilvl w:val="0"/>
-          <w:numId w:val="0"/>
-        </w:numPr>
-        <w:ind w:leftChars="0"/>
-        <w:rPr>
-          <w:rFonts w:hint="default"/>
-          <w:lang w:val="en"/>
-        </w:rPr>
-      </w:pPr>
-    </w:p>
-    <w:p>
-      <w:pPr>
-        <w:numPr>
-          <w:ilvl w:val="0"/>
-          <w:numId w:val="0"/>
-        </w:numPr>
-        <w:ind w:leftChars="0"/>
-        <w:rPr>
-          <w:rFonts w:hint="default"/>
-          <w:lang w:val="en"/>
-        </w:rPr>
-      </w:pPr>
-    </w:p>
-    <w:p>
-      <w:pPr>
-        <w:numPr>
-          <w:ilvl w:val="0"/>
-          <w:numId w:val="2"/>
-        </w:numPr>
-        <w:ind w:left="418" w:leftChars="0" w:hanging="418" w:firstLineChars="0"/>
-        <w:rPr>
-          <w:rFonts w:hint="default"/>
-          <w:lang w:val="en"/>
-        </w:rPr>
-      </w:pPr>
-      <w:r>
-        <w:rPr>
-          <w:rFonts w:hint="default"/>
-          <w:lang w:val="en"/>
-        </w:rPr>
-        <w:t xml:space="preserve">Write an e-mail that describes shortly what sort of data we want </w:t>
-      </w:r>
-    </w:p>
-    <w:p>
-      <w:pPr>
-        <w:numPr>
-          <w:ilvl w:val="1"/>
-          <w:numId w:val="2"/>
-        </w:numPr>
-        <w:tabs>
-          <w:tab w:val="left" w:pos="420"/>
-          <w:tab w:val="clear" w:pos="840"/>
-        </w:tabs>
-        <w:ind w:left="840" w:leftChars="0" w:hanging="420" w:firstLineChars="0"/>
-        <w:rPr>
-          <w:rFonts w:hint="default"/>
-          <w:lang w:val="en"/>
-        </w:rPr>
-      </w:pPr>
-      <w:r>
-        <w:rPr>
-          <w:rFonts w:hint="default"/>
-          <w:lang w:val="en"/>
-        </w:rPr>
-        <w:t xml:space="preserve">Start with the aim (methodological project) Either RCTs or observationals </w:t>
-      </w:r>
-    </w:p>
-    <w:p>
-      <w:pPr>
-        <w:numPr>
-          <w:ilvl w:val="1"/>
-          <w:numId w:val="2"/>
-        </w:numPr>
-        <w:tabs>
-          <w:tab w:val="left" w:pos="420"/>
-          <w:tab w:val="clear" w:pos="840"/>
-        </w:tabs>
-        <w:ind w:left="840" w:leftChars="0" w:hanging="420" w:firstLineChars="0"/>
-        <w:rPr>
-          <w:rFonts w:hint="default"/>
-          <w:lang w:val="en"/>
-        </w:rPr>
-      </w:pPr>
-      <w:r>
-        <w:rPr>
-          <w:rFonts w:hint="default"/>
-          <w:lang w:val="en"/>
-        </w:rPr>
-        <w:t>We don’t need the whole data-set (all variables) or all the trials</w:t>
-      </w:r>
-    </w:p>
-    <w:p>
-      <w:pPr>
-        <w:numPr>
-          <w:ilvl w:val="1"/>
-          <w:numId w:val="2"/>
-        </w:numPr>
-        <w:tabs>
-          <w:tab w:val="left" w:pos="420"/>
-          <w:tab w:val="clear" w:pos="840"/>
-        </w:tabs>
-        <w:ind w:left="840" w:leftChars="0" w:hanging="420" w:firstLineChars="0"/>
-        <w:rPr>
-          <w:rFonts w:hint="default"/>
-          <w:lang w:val="en"/>
-        </w:rPr>
-      </w:pPr>
-      <w:r>
-        <w:rPr>
-          <w:rFonts w:hint="default"/>
-          <w:lang w:val="en"/>
-        </w:rPr>
-        <w:t>We want a continuous effect modifier</w:t>
-      </w:r>
-    </w:p>
-    <w:p>
-      <w:pPr>
-        <w:numPr>
-          <w:ilvl w:val="1"/>
-          <w:numId w:val="2"/>
-        </w:numPr>
-        <w:tabs>
-          <w:tab w:val="left" w:pos="420"/>
-          <w:tab w:val="clear" w:pos="840"/>
-        </w:tabs>
-        <w:ind w:left="840" w:leftChars="0" w:hanging="420" w:firstLineChars="0"/>
-        <w:rPr>
-          <w:rFonts w:hint="default"/>
-          <w:lang w:val="en"/>
-        </w:rPr>
-      </w:pPr>
-      <w:r>
-        <w:rPr>
-          <w:rFonts w:hint="default"/>
-          <w:lang w:val="en"/>
-        </w:rPr>
-        <w:t>We don’t need all the trials</w:t>
-      </w:r>
-    </w:p>
-    <w:p>
-      <w:pPr>
-        <w:numPr>
-          <w:ilvl w:val="1"/>
-          <w:numId w:val="2"/>
-        </w:numPr>
-        <w:tabs>
-          <w:tab w:val="left" w:pos="420"/>
-          <w:tab w:val="clear" w:pos="840"/>
-        </w:tabs>
-        <w:ind w:left="840" w:leftChars="0" w:hanging="420" w:firstLineChars="0"/>
-        <w:rPr>
-          <w:rFonts w:hint="default"/>
-          <w:lang w:val="en"/>
-        </w:rPr>
-      </w:pPr>
-      <w:r>
-        <w:rPr>
-          <w:rFonts w:hint="default"/>
-          <w:lang w:val="en"/>
-        </w:rPr>
-        <w:t>Will be for methodological project</w:t>
-      </w:r>
-    </w:p>
-    <w:p>
-      <w:pPr>
-        <w:numPr>
-          <w:numId w:val="0"/>
-        </w:numPr>
-        <w:tabs>
-          <w:tab w:val="left" w:pos="420"/>
-        </w:tabs>
-        <w:ind w:left="420" w:leftChars="0"/>
-        <w:rPr>
-          <w:rFonts w:hint="default"/>
-          <w:lang w:val="en"/>
-        </w:rPr>
-      </w:pPr>
-    </w:p>
-    <w:p>
-      <w:pPr>
-        <w:numPr>
-          <w:ilvl w:val="0"/>
-          <w:numId w:val="2"/>
-        </w:numPr>
-        <w:ind w:left="418" w:leftChars="0" w:hanging="418" w:firstLineChars="0"/>
-        <w:rPr>
-          <w:rFonts w:hint="default"/>
-          <w:lang w:val="en"/>
-        </w:rPr>
-      </w:pPr>
-      <w:r>
-        <w:rPr>
-          <w:rFonts w:hint="default"/>
-          <w:lang w:val="en"/>
-        </w:rPr>
-        <w:t xml:space="preserve">Contact Alice Tillema </w:t>
-      </w:r>
-    </w:p>
-    <w:p>
-      <w:pPr>
-        <w:numPr>
-          <w:numId w:val="0"/>
-        </w:numPr>
-        <w:tabs>
-          <w:tab w:val="left" w:pos="420"/>
-        </w:tabs>
-        <w:rPr>
-          <w:rFonts w:hint="default"/>
-          <w:lang w:val="en"/>
-        </w:rPr>
-      </w:pPr>
-    </w:p>
-    <w:p>
-      <w:pPr>
-        <w:numPr>
-          <w:numId w:val="0"/>
-        </w:numPr>
-        <w:tabs>
-          <w:tab w:val="left" w:pos="420"/>
-        </w:tabs>
-        <w:rPr>
-          <w:rFonts w:hint="default"/>
-          <w:lang w:val="en"/>
-        </w:rPr>
-      </w:pPr>
-    </w:p>
-    <w:p>
-      <w:pPr>
-        <w:numPr>
-          <w:ilvl w:val="0"/>
-          <w:numId w:val="2"/>
-        </w:numPr>
-        <w:ind w:left="418" w:leftChars="0" w:hanging="418" w:firstLineChars="0"/>
-        <w:rPr>
-          <w:rFonts w:hint="default"/>
-          <w:lang w:val="en"/>
-        </w:rPr>
-      </w:pPr>
-      <w:r>
-        <w:rPr>
-          <w:rFonts w:hint="default"/>
-          <w:lang w:val="en"/>
-        </w:rPr>
-        <w:t>1</w:t>
-      </w:r>
-      <w:r>
-        <w:rPr>
-          <w:rFonts w:hint="default"/>
-          <w:vertAlign w:val="superscript"/>
-          <w:lang w:val="en"/>
-        </w:rPr>
-        <w:t>st</w:t>
-      </w:r>
-      <w:r>
-        <w:rPr>
-          <w:rFonts w:hint="default"/>
-          <w:lang w:val="en"/>
-        </w:rPr>
-        <w:t xml:space="preserve"> Goal: Send by (depends on what we will decide above) the first draft of the Scoping review</w:t>
-      </w:r>
-    </w:p>
-    <w:p>
-      <w:pPr>
-        <w:numPr>
-          <w:ilvl w:val="1"/>
-          <w:numId w:val="2"/>
-        </w:numPr>
-        <w:tabs>
-          <w:tab w:val="left" w:pos="420"/>
-          <w:tab w:val="clear" w:pos="840"/>
-        </w:tabs>
-        <w:ind w:left="840" w:leftChars="0" w:hanging="420" w:firstLineChars="0"/>
-        <w:rPr>
-          <w:rFonts w:hint="default"/>
-          <w:lang w:val="en"/>
-        </w:rPr>
-      </w:pPr>
-      <w:r>
-        <w:rPr>
-          <w:rFonts w:hint="default"/>
-          <w:lang w:val="en"/>
-        </w:rPr>
-        <w:t xml:space="preserve">Both RCTs + Observational </w:t>
-      </w:r>
-    </w:p>
-    <w:p>
-      <w:pPr>
-        <w:numPr>
-          <w:ilvl w:val="1"/>
-          <w:numId w:val="2"/>
-        </w:numPr>
-        <w:tabs>
-          <w:tab w:val="left" w:pos="420"/>
-          <w:tab w:val="clear" w:pos="840"/>
-        </w:tabs>
-        <w:ind w:left="840" w:leftChars="0" w:hanging="420" w:firstLineChars="0"/>
-        <w:rPr>
-          <w:rFonts w:hint="default"/>
-          <w:lang w:val="en"/>
-        </w:rPr>
-      </w:pPr>
-      <w:r>
-        <w:rPr>
-          <w:rFonts w:hint="default"/>
-          <w:lang w:val="en"/>
-        </w:rPr>
-        <w:t>Subgroup analysis ( Centred one-stage IPD-MA)</w:t>
-      </w:r>
-    </w:p>
-    <w:p>
-      <w:pPr>
-        <w:numPr>
-          <w:ilvl w:val="1"/>
-          <w:numId w:val="2"/>
-        </w:numPr>
-        <w:tabs>
-          <w:tab w:val="left" w:pos="420"/>
-          <w:tab w:val="clear" w:pos="840"/>
-        </w:tabs>
-        <w:ind w:left="840" w:leftChars="0" w:hanging="420" w:firstLineChars="0"/>
-        <w:rPr>
-          <w:rFonts w:hint="default"/>
-          <w:lang w:val="en"/>
-        </w:rPr>
-      </w:pPr>
-      <w:r>
-        <w:rPr>
-          <w:rFonts w:hint="default"/>
-          <w:lang w:val="en"/>
-        </w:rPr>
-        <w:t>Modelling also included (Linear, Categorisation, Quadratic, Fractionals, splines)</w:t>
-      </w:r>
-    </w:p>
-    <w:p>
-      <w:pPr>
-        <w:numPr>
-          <w:ilvl w:val="1"/>
-          <w:numId w:val="2"/>
-        </w:numPr>
-        <w:tabs>
-          <w:tab w:val="left" w:pos="420"/>
-          <w:tab w:val="clear" w:pos="840"/>
-        </w:tabs>
-        <w:ind w:left="840" w:leftChars="0" w:hanging="420" w:firstLineChars="0"/>
-        <w:rPr>
-          <w:rFonts w:hint="default"/>
-          <w:lang w:val="en"/>
-        </w:rPr>
-      </w:pPr>
-      <w:r>
-        <w:rPr>
-          <w:rFonts w:hint="default"/>
-          <w:lang w:val="en"/>
-        </w:rPr>
-        <w:t>Limit to 2015 and afterwards</w:t>
-      </w:r>
-    </w:p>
-    <w:p>
-      <w:pPr>
-        <w:numPr>
-          <w:ilvl w:val="1"/>
-          <w:numId w:val="2"/>
-        </w:numPr>
-        <w:tabs>
-          <w:tab w:val="left" w:pos="420"/>
-          <w:tab w:val="clear" w:pos="840"/>
-        </w:tabs>
-        <w:ind w:left="840" w:leftChars="0" w:hanging="420" w:firstLineChars="0"/>
-        <w:rPr>
-          <w:rFonts w:hint="default"/>
-          <w:lang w:val="en"/>
-        </w:rPr>
-      </w:pPr>
-      <w:r>
-        <w:rPr>
-          <w:rFonts w:hint="default"/>
-          <w:lang w:val="en"/>
-        </w:rPr>
-        <w:t>Put the updated tables in a word</w:t>
-      </w:r>
-    </w:p>
-    <w:p>
-      <w:pPr>
-        <w:numPr>
-          <w:numId w:val="0"/>
-        </w:numPr>
-        <w:tabs>
-          <w:tab w:val="left" w:pos="420"/>
-        </w:tabs>
-        <w:rPr>
-          <w:rFonts w:hint="default"/>
-          <w:lang w:val="en"/>
-        </w:rPr>
-      </w:pPr>
-    </w:p>
-    <w:p>
-      <w:pPr>
-        <w:numPr>
-          <w:numId w:val="0"/>
-        </w:numPr>
-        <w:tabs>
-          <w:tab w:val="left" w:pos="420"/>
-        </w:tabs>
-        <w:rPr>
-          <w:rFonts w:hint="default"/>
-          <w:lang w:val="en"/>
-        </w:rPr>
-      </w:pPr>
-    </w:p>
-    <w:p>
-      <w:pPr>
-        <w:numPr>
-          <w:numId w:val="0"/>
-        </w:numPr>
-        <w:tabs>
-          <w:tab w:val="left" w:pos="420"/>
-        </w:tabs>
-        <w:rPr>
-          <w:rFonts w:hint="default"/>
-          <w:lang w:val="en"/>
-        </w:rPr>
-      </w:pPr>
-    </w:p>
-    <w:p>
-      <w:pPr>
-        <w:numPr>
-          <w:numId w:val="0"/>
-        </w:numPr>
-        <w:tabs>
-          <w:tab w:val="left" w:pos="420"/>
-        </w:tabs>
-        <w:rPr>
-          <w:rFonts w:hint="default"/>
-          <w:lang w:val="en"/>
-        </w:rPr>
-      </w:pPr>
-    </w:p>
-    <w:p>
-      <w:pPr>
-        <w:numPr>
-          <w:numId w:val="0"/>
-        </w:numPr>
-        <w:tabs>
-          <w:tab w:val="left" w:pos="420"/>
-        </w:tabs>
-        <w:rPr>
-          <w:rFonts w:hint="default"/>
-          <w:lang w:val="en"/>
-        </w:rPr>
-      </w:pPr>
-    </w:p>
-    <w:p>
-      <w:pPr>
-        <w:numPr>
+          <w:ilvl w:val="0"/>
+          <w:numId w:val="0"/>
+        </w:numPr>
+        <w:tabs>
+          <w:tab w:val="left" w:pos="420"/>
+        </w:tabs>
+        <w:rPr>
+          <w:rFonts w:hint="default"/>
+          <w:lang w:val="en"/>
+        </w:rPr>
+      </w:pPr>
+    </w:p>
+    <w:p>
+      <w:pPr>
+        <w:numPr>
+          <w:ilvl w:val="0"/>
+          <w:numId w:val="0"/>
+        </w:numPr>
+        <w:tabs>
+          <w:tab w:val="left" w:pos="420"/>
+        </w:tabs>
+        <w:rPr>
+          <w:rFonts w:hint="default"/>
+          <w:lang w:val="en"/>
+        </w:rPr>
+      </w:pPr>
+    </w:p>
+    <w:p>
+      <w:pPr>
+        <w:numPr>
+          <w:ilvl w:val="0"/>
           <w:numId w:val="0"/>
         </w:numPr>
         <w:tabs>
@@ -1127,11 +1325,200 @@
       </w:rPr>
     </w:lvl>
   </w:abstractNum>
+  <w:abstractNum w:abstractNumId="2">
+    <w:nsid w:val="46CFE9FF"/>
+    <w:multiLevelType w:val="singleLevel"/>
+    <w:tmpl w:val="46CFE9FF"/>
+    <w:lvl w:ilvl="0" w:tentative="0">
+      <w:start w:val="1"/>
+      <w:numFmt w:val="bullet"/>
+      <w:lvlText w:val=""/>
+      <w:lvlJc w:val="left"/>
+      <w:pPr>
+        <w:tabs>
+          <w:tab w:val="left" w:pos="420"/>
+        </w:tabs>
+        <w:ind w:left="420" w:leftChars="0" w:hanging="420" w:firstLineChars="0"/>
+      </w:pPr>
+      <w:rPr>
+        <w:rFonts w:hint="default" w:ascii="Wingdings" w:hAnsi="Wingdings"/>
+      </w:rPr>
+    </w:lvl>
+  </w:abstractNum>
+  <w:abstractNum w:abstractNumId="3">
+    <w:nsid w:val="78760C69"/>
+    <w:multiLevelType w:val="multilevel"/>
+    <w:tmpl w:val="78760C69"/>
+    <w:lvl w:ilvl="0" w:tentative="0">
+      <w:start w:val="1"/>
+      <w:numFmt w:val="bullet"/>
+      <w:lvlText w:val=""/>
+      <w:lvlJc w:val="left"/>
+      <w:pPr>
+        <w:tabs>
+          <w:tab w:val="left" w:pos="420"/>
+        </w:tabs>
+        <w:ind w:left="420" w:leftChars="0" w:hanging="420" w:firstLineChars="0"/>
+      </w:pPr>
+      <w:rPr>
+        <w:rFonts w:hint="default" w:ascii="Wingdings" w:hAnsi="Wingdings"/>
+      </w:rPr>
+    </w:lvl>
+    <w:lvl w:ilvl="1" w:tentative="0">
+      <w:start w:val="1"/>
+      <w:numFmt w:val="bullet"/>
+      <w:lvlText w:val=""/>
+      <w:lvlJc w:val="left"/>
+      <w:pPr>
+        <w:tabs>
+          <w:tab w:val="left" w:pos="840"/>
+        </w:tabs>
+        <w:ind w:left="840" w:leftChars="0" w:hanging="420" w:firstLineChars="0"/>
+      </w:pPr>
+      <w:rPr>
+        <w:rFonts w:hint="default" w:ascii="Wingdings" w:hAnsi="Wingdings"/>
+      </w:rPr>
+    </w:lvl>
+    <w:lvl w:ilvl="2" w:tentative="0">
+      <w:start w:val="1"/>
+      <w:numFmt w:val="bullet"/>
+      <w:lvlText w:val=""/>
+      <w:lvlJc w:val="left"/>
+      <w:pPr>
+        <w:tabs>
+          <w:tab w:val="left" w:pos="1260"/>
+        </w:tabs>
+        <w:ind w:left="1260" w:leftChars="0" w:hanging="420" w:firstLineChars="0"/>
+      </w:pPr>
+      <w:rPr>
+        <w:rFonts w:hint="default" w:ascii="Wingdings" w:hAnsi="Wingdings"/>
+      </w:rPr>
+    </w:lvl>
+    <w:lvl w:ilvl="3" w:tentative="0">
+      <w:start w:val="1"/>
+      <w:numFmt w:val="bullet"/>
+      <w:lvlText w:val=""/>
+      <w:lvlJc w:val="left"/>
+      <w:pPr>
+        <w:tabs>
+          <w:tab w:val="left" w:pos="1680"/>
+        </w:tabs>
+        <w:ind w:left="1680" w:leftChars="0" w:hanging="420" w:firstLineChars="0"/>
+      </w:pPr>
+      <w:rPr>
+        <w:rFonts w:hint="default" w:ascii="Wingdings" w:hAnsi="Wingdings"/>
+      </w:rPr>
+    </w:lvl>
+    <w:lvl w:ilvl="4" w:tentative="0">
+      <w:start w:val="1"/>
+      <w:numFmt w:val="bullet"/>
+      <w:lvlText w:val=""/>
+      <w:lvlJc w:val="left"/>
+      <w:pPr>
+        <w:tabs>
+          <w:tab w:val="left" w:pos="2100"/>
+        </w:tabs>
+        <w:ind w:left="2100" w:leftChars="0" w:hanging="420" w:firstLineChars="0"/>
+      </w:pPr>
+      <w:rPr>
+        <w:rFonts w:hint="default" w:ascii="Wingdings" w:hAnsi="Wingdings"/>
+      </w:rPr>
+    </w:lvl>
+    <w:lvl w:ilvl="5" w:tentative="0">
+      <w:start w:val="1"/>
+      <w:numFmt w:val="bullet"/>
+      <w:lvlText w:val=""/>
+      <w:lvlJc w:val="left"/>
+      <w:pPr>
+        <w:tabs>
+          <w:tab w:val="left" w:pos="2520"/>
+        </w:tabs>
+        <w:ind w:left="2520" w:leftChars="0" w:hanging="420" w:firstLineChars="0"/>
+      </w:pPr>
+      <w:rPr>
+        <w:rFonts w:hint="default" w:ascii="Wingdings" w:hAnsi="Wingdings"/>
+      </w:rPr>
+    </w:lvl>
+    <w:lvl w:ilvl="6" w:tentative="0">
+      <w:start w:val="1"/>
+      <w:numFmt w:val="bullet"/>
+      <w:lvlText w:val=""/>
+      <w:lvlJc w:val="left"/>
+      <w:pPr>
+        <w:tabs>
+          <w:tab w:val="left" w:pos="2940"/>
+        </w:tabs>
+        <w:ind w:left="2940" w:leftChars="0" w:hanging="420" w:firstLineChars="0"/>
+      </w:pPr>
+      <w:rPr>
+        <w:rFonts w:hint="default" w:ascii="Wingdings" w:hAnsi="Wingdings"/>
+      </w:rPr>
+    </w:lvl>
+    <w:lvl w:ilvl="7" w:tentative="0">
+      <w:start w:val="1"/>
+      <w:numFmt w:val="bullet"/>
+      <w:lvlText w:val=""/>
+      <w:lvlJc w:val="left"/>
+      <w:pPr>
+        <w:tabs>
+          <w:tab w:val="left" w:pos="3360"/>
+        </w:tabs>
+        <w:ind w:left="3360" w:leftChars="0" w:hanging="420" w:firstLineChars="0"/>
+      </w:pPr>
+      <w:rPr>
+        <w:rFonts w:hint="default" w:ascii="Wingdings" w:hAnsi="Wingdings"/>
+      </w:rPr>
+    </w:lvl>
+    <w:lvl w:ilvl="8" w:tentative="0">
+      <w:start w:val="1"/>
+      <w:numFmt w:val="bullet"/>
+      <w:lvlText w:val=""/>
+      <w:lvlJc w:val="left"/>
+      <w:pPr>
+        <w:tabs>
+          <w:tab w:val="left" w:pos="3780"/>
+        </w:tabs>
+        <w:ind w:left="3780" w:leftChars="0" w:hanging="420" w:firstLineChars="0"/>
+      </w:pPr>
+      <w:rPr>
+        <w:rFonts w:hint="default" w:ascii="Wingdings" w:hAnsi="Wingdings"/>
+      </w:rPr>
+    </w:lvl>
+  </w:abstractNum>
+  <w:abstractNum w:abstractNumId="4">
+    <w:nsid w:val="7EFBB163"/>
+    <w:multiLevelType w:val="singleLevel"/>
+    <w:tmpl w:val="7EFBB163"/>
+    <w:lvl w:ilvl="0" w:tentative="0">
+      <w:start w:val="1"/>
+      <w:numFmt w:val="bullet"/>
+      <w:lvlText w:val=""/>
+      <w:lvlJc w:val="left"/>
+      <w:pPr>
+        <w:tabs>
+          <w:tab w:val="left" w:pos="420"/>
+        </w:tabs>
+        <w:ind w:left="420" w:leftChars="0" w:hanging="420" w:firstLineChars="0"/>
+      </w:pPr>
+      <w:rPr>
+        <w:rFonts w:hint="default" w:ascii="Wingdings" w:hAnsi="Wingdings"/>
+      </w:rPr>
+    </w:lvl>
+  </w:abstractNum>
   <w:num w:numId="1">
     <w:abstractNumId w:val="1"/>
   </w:num>
   <w:num w:numId="2">
     <w:abstractNumId w:val="0"/>
+  </w:num>
+  <w:num w:numId="3">
+    <w:abstractNumId w:val="2"/>
+  </w:num>
+  <w:num w:numId="4">
+    <w:abstractNumId w:val="4"/>
+  </w:num>
+  <w:num w:numId="5">
+    <w:abstractNumId w:val="3"/>
   </w:num>
 </w:numbering>
 </file>

--- a/IPD-MA Cochrane papers/To-do list/Check-Points.docx
+++ b/IPD-MA Cochrane papers/To-do list/Check-Points.docx
@@ -710,33 +710,60 @@
       <w:pPr>
         <w:numPr>
           <w:ilvl w:val="0"/>
-          <w:numId w:val="2"/>
-        </w:numPr>
-        <w:ind w:left="418" w:leftChars="0" w:hanging="418" w:firstLineChars="0"/>
-        <w:rPr>
-          <w:rFonts w:hint="default"/>
-          <w:lang w:val="en"/>
-        </w:rPr>
-      </w:pPr>
-      <w:r>
-        <w:rPr>
-          <w:rFonts w:hint="default"/>
-          <w:lang w:val="en"/>
+          <w:numId w:val="6"/>
+        </w:numPr>
+        <w:tabs>
+          <w:tab w:val="clear" w:pos="420"/>
+        </w:tabs>
+        <w:ind w:left="420" w:leftChars="0" w:hanging="420" w:firstLineChars="0"/>
+        <w:rPr>
+          <w:rFonts w:hint="default"/>
+          <w:color w:val="70AD47" w:themeColor="accent6"/>
+          <w:lang w:val="en"/>
+          <w14:textFill>
+            <w14:solidFill>
+              <w14:schemeClr w14:val="accent6"/>
+            </w14:solidFill>
+          </w14:textFill>
+        </w:rPr>
+      </w:pPr>
+      <w:r>
+        <w:rPr>
+          <w:rFonts w:hint="default"/>
+          <w:color w:val="70AD47" w:themeColor="accent6"/>
+          <w:lang w:val="en"/>
+          <w14:textFill>
+            <w14:solidFill>
+              <w14:schemeClr w14:val="accent6"/>
+            </w14:solidFill>
+          </w14:textFill>
         </w:rPr>
         <w:t>1</w:t>
       </w:r>
       <w:r>
         <w:rPr>
           <w:rFonts w:hint="default"/>
+          <w:color w:val="70AD47" w:themeColor="accent6"/>
           <w:vertAlign w:val="superscript"/>
           <w:lang w:val="en"/>
+          <w14:textFill>
+            <w14:solidFill>
+              <w14:schemeClr w14:val="accent6"/>
+            </w14:solidFill>
+          </w14:textFill>
         </w:rPr>
         <w:t>st</w:t>
       </w:r>
       <w:r>
         <w:rPr>
           <w:rFonts w:hint="default"/>
-          <w:lang w:val="en"/>
+          <w:color w:val="70AD47" w:themeColor="accent6"/>
+          <w:lang w:val="en"/>
+          <w14:textFill>
+            <w14:solidFill>
+              <w14:schemeClr w14:val="accent6"/>
+            </w14:solidFill>
+          </w14:textFill>
         </w:rPr>
         <w:t xml:space="preserve"> Goal: Send by (depends on what we will decide above) the first draft of the Scoping review</w:t>
       </w:r>
@@ -754,13 +781,25 @@
         <w:ind w:left="840" w:leftChars="0" w:hanging="420" w:firstLineChars="0"/>
         <w:rPr>
           <w:rFonts w:hint="default"/>
-          <w:lang w:val="en"/>
-        </w:rPr>
-      </w:pPr>
-      <w:r>
-        <w:rPr>
-          <w:rFonts w:hint="default"/>
-          <w:lang w:val="en"/>
+          <w:color w:val="70AD47" w:themeColor="accent6"/>
+          <w:lang w:val="en"/>
+          <w14:textFill>
+            <w14:solidFill>
+              <w14:schemeClr w14:val="accent6"/>
+            </w14:solidFill>
+          </w14:textFill>
+        </w:rPr>
+      </w:pPr>
+      <w:r>
+        <w:rPr>
+          <w:rFonts w:hint="default"/>
+          <w:color w:val="70AD47" w:themeColor="accent6"/>
+          <w:lang w:val="en"/>
+          <w14:textFill>
+            <w14:solidFill>
+              <w14:schemeClr w14:val="accent6"/>
+            </w14:solidFill>
+          </w14:textFill>
         </w:rPr>
         <w:t xml:space="preserve">Both RCTs + Observational </w:t>
       </w:r>
@@ -778,13 +817,25 @@
         <w:ind w:left="840" w:leftChars="0" w:hanging="420" w:firstLineChars="0"/>
         <w:rPr>
           <w:rFonts w:hint="default"/>
-          <w:lang w:val="en"/>
-        </w:rPr>
-      </w:pPr>
-      <w:r>
-        <w:rPr>
-          <w:rFonts w:hint="default"/>
-          <w:lang w:val="en"/>
+          <w:color w:val="70AD47" w:themeColor="accent6"/>
+          <w:lang w:val="en"/>
+          <w14:textFill>
+            <w14:solidFill>
+              <w14:schemeClr w14:val="accent6"/>
+            </w14:solidFill>
+          </w14:textFill>
+        </w:rPr>
+      </w:pPr>
+      <w:r>
+        <w:rPr>
+          <w:rFonts w:hint="default"/>
+          <w:color w:val="70AD47" w:themeColor="accent6"/>
+          <w:lang w:val="en"/>
+          <w14:textFill>
+            <w14:solidFill>
+              <w14:schemeClr w14:val="accent6"/>
+            </w14:solidFill>
+          </w14:textFill>
         </w:rPr>
         <w:t>Subgroup analysis ( Centred one-stage IPD-MA)</w:t>
       </w:r>
@@ -802,13 +853,25 @@
         <w:ind w:left="840" w:leftChars="0" w:hanging="420" w:firstLineChars="0"/>
         <w:rPr>
           <w:rFonts w:hint="default"/>
-          <w:lang w:val="en"/>
-        </w:rPr>
-      </w:pPr>
-      <w:r>
-        <w:rPr>
-          <w:rFonts w:hint="default"/>
-          <w:lang w:val="en"/>
+          <w:color w:val="70AD47" w:themeColor="accent6"/>
+          <w:lang w:val="en"/>
+          <w14:textFill>
+            <w14:solidFill>
+              <w14:schemeClr w14:val="accent6"/>
+            </w14:solidFill>
+          </w14:textFill>
+        </w:rPr>
+      </w:pPr>
+      <w:r>
+        <w:rPr>
+          <w:rFonts w:hint="default"/>
+          <w:color w:val="70AD47" w:themeColor="accent6"/>
+          <w:lang w:val="en"/>
+          <w14:textFill>
+            <w14:solidFill>
+              <w14:schemeClr w14:val="accent6"/>
+            </w14:solidFill>
+          </w14:textFill>
         </w:rPr>
         <w:t>Modelling also included (Linear, Categorisation, Quadratic, Fractionals, splines)</w:t>
       </w:r>
@@ -826,13 +889,25 @@
         <w:ind w:left="840" w:leftChars="0" w:hanging="420" w:firstLineChars="0"/>
         <w:rPr>
           <w:rFonts w:hint="default"/>
-          <w:lang w:val="en"/>
-        </w:rPr>
-      </w:pPr>
-      <w:r>
-        <w:rPr>
-          <w:rFonts w:hint="default"/>
-          <w:lang w:val="en"/>
+          <w:color w:val="70AD47" w:themeColor="accent6"/>
+          <w:lang w:val="en"/>
+          <w14:textFill>
+            <w14:solidFill>
+              <w14:schemeClr w14:val="accent6"/>
+            </w14:solidFill>
+          </w14:textFill>
+        </w:rPr>
+      </w:pPr>
+      <w:r>
+        <w:rPr>
+          <w:rFonts w:hint="default"/>
+          <w:color w:val="70AD47" w:themeColor="accent6"/>
+          <w:lang w:val="en"/>
+          <w14:textFill>
+            <w14:solidFill>
+              <w14:schemeClr w14:val="accent6"/>
+            </w14:solidFill>
+          </w14:textFill>
         </w:rPr>
         <w:t>Limit to 2015 and afterwards</w:t>
       </w:r>
@@ -850,16 +925,497 @@
         <w:ind w:left="840" w:leftChars="0" w:hanging="420" w:firstLineChars="0"/>
         <w:rPr>
           <w:rFonts w:hint="default"/>
-          <w:lang w:val="en"/>
-        </w:rPr>
-      </w:pPr>
-      <w:r>
-        <w:rPr>
-          <w:rFonts w:hint="default"/>
-          <w:lang w:val="en"/>
+          <w:color w:val="70AD47" w:themeColor="accent6"/>
+          <w:lang w:val="en"/>
+          <w14:textFill>
+            <w14:solidFill>
+              <w14:schemeClr w14:val="accent6"/>
+            </w14:solidFill>
+          </w14:textFill>
+        </w:rPr>
+      </w:pPr>
+      <w:r>
+        <w:rPr>
+          <w:rFonts w:hint="default"/>
+          <w:color w:val="70AD47" w:themeColor="accent6"/>
+          <w:lang w:val="en"/>
+          <w14:textFill>
+            <w14:solidFill>
+              <w14:schemeClr w14:val="accent6"/>
+            </w14:solidFill>
+          </w14:textFill>
         </w:rPr>
         <w:t>Put the updated tables in a word</w:t>
       </w:r>
+    </w:p>
+    <w:p>
+      <w:pPr>
+        <w:numPr>
+          <w:ilvl w:val="0"/>
+          <w:numId w:val="0"/>
+        </w:numPr>
+        <w:tabs>
+          <w:tab w:val="left" w:pos="420"/>
+        </w:tabs>
+        <w:rPr>
+          <w:rFonts w:hint="default"/>
+          <w:lang w:val="en"/>
+        </w:rPr>
+      </w:pPr>
+    </w:p>
+    <w:p>
+      <w:pPr>
+        <w:numPr>
+          <w:ilvl w:val="0"/>
+          <w:numId w:val="0"/>
+        </w:numPr>
+        <w:ind w:leftChars="0"/>
+        <w:rPr>
+          <w:rFonts w:hint="default"/>
+          <w:lang w:val="en"/>
+        </w:rPr>
+      </w:pPr>
+    </w:p>
+    <w:p>
+      <w:pPr>
+        <w:numPr>
+          <w:ilvl w:val="0"/>
+          <w:numId w:val="0"/>
+        </w:numPr>
+        <w:ind w:leftChars="0"/>
+        <w:rPr>
+          <w:rFonts w:hint="default"/>
+          <w:lang w:val="en"/>
+        </w:rPr>
+      </w:pPr>
+    </w:p>
+    <w:p>
+      <w:pPr>
+        <w:numPr>
+          <w:ilvl w:val="0"/>
+          <w:numId w:val="0"/>
+        </w:numPr>
+        <w:ind w:leftChars="0"/>
+        <w:rPr>
+          <w:rFonts w:hint="default"/>
+          <w:lang w:val="en"/>
+        </w:rPr>
+      </w:pPr>
+      <w:r>
+        <w:rPr>
+          <w:rFonts w:hint="default"/>
+          <w:lang w:val="en"/>
+        </w:rPr>
+        <w:t xml:space="preserve">((("Meta-Analysis"[Publication Type] OR meta-analys*[tiab] OR metaanalys*[tiab]) AND (individual participant[tiab] OR individual participants[tiab] OR individual participant's[tiab] OR individual patient[tiab] OR individual patients[tiab] OR individual patient's[tiab] OR individualized participant[tiab] OR individualized participants[tiab] OR individualized participant's[tiab] OR individualized patient[tiab] OR individualized patients[tiab] OR individualized patient's[tiab] OR individualised participant[tiab] OR individualised participants[tiab] OR individualised participant's[tiab] OR individualised patient[tiab] OR individualised patients[tiab] OR individualised patient's[tiab]) AND data[tiab]) OR IPDMA[tiab] OR IPD-MA[tiab]) </w:t>
+      </w:r>
+    </w:p>
+    <w:p>
+      <w:pPr>
+        <w:numPr>
+          <w:ilvl w:val="0"/>
+          <w:numId w:val="0"/>
+        </w:numPr>
+        <w:ind w:leftChars="0"/>
+        <w:rPr>
+          <w:rFonts w:hint="default"/>
+          <w:lang w:val="en"/>
+        </w:rPr>
+      </w:pPr>
+    </w:p>
+    <w:p>
+      <w:pPr>
+        <w:numPr>
+          <w:ilvl w:val="0"/>
+          <w:numId w:val="0"/>
+        </w:numPr>
+        <w:ind w:leftChars="0"/>
+        <w:rPr>
+          <w:rFonts w:hint="default"/>
+          <w:lang w:val="en"/>
+        </w:rPr>
+      </w:pPr>
+    </w:p>
+    <w:p>
+      <w:pPr>
+        <w:numPr>
+          <w:ilvl w:val="0"/>
+          <w:numId w:val="0"/>
+        </w:numPr>
+        <w:ind w:leftChars="0"/>
+        <w:rPr>
+          <w:rFonts w:hint="default"/>
+          <w:lang w:val="en"/>
+        </w:rPr>
+      </w:pPr>
+    </w:p>
+    <w:p>
+      <w:pPr>
+        <w:numPr>
+          <w:ilvl w:val="0"/>
+          <w:numId w:val="0"/>
+        </w:numPr>
+        <w:ind w:leftChars="0"/>
+        <w:rPr>
+          <w:rFonts w:hint="default"/>
+          <w:lang w:val="en"/>
+        </w:rPr>
+      </w:pPr>
+    </w:p>
+    <w:p>
+      <w:pPr>
+        <w:numPr>
+          <w:ilvl w:val="0"/>
+          <w:numId w:val="0"/>
+        </w:numPr>
+        <w:ind w:leftChars="0"/>
+        <w:rPr>
+          <w:rFonts w:hint="default"/>
+          <w:lang w:val="en"/>
+        </w:rPr>
+      </w:pPr>
+    </w:p>
+    <w:p>
+      <w:pPr>
+        <w:numPr>
+          <w:ilvl w:val="0"/>
+          <w:numId w:val="0"/>
+        </w:numPr>
+        <w:ind w:leftChars="0"/>
+        <w:rPr>
+          <w:rFonts w:hint="default"/>
+          <w:lang w:val="en"/>
+        </w:rPr>
+      </w:pPr>
+    </w:p>
+    <w:p>
+      <w:pPr>
+        <w:numPr>
+          <w:ilvl w:val="0"/>
+          <w:numId w:val="0"/>
+        </w:numPr>
+        <w:ind w:leftChars="0"/>
+        <w:rPr>
+          <w:rFonts w:hint="default"/>
+          <w:lang w:val="en"/>
+        </w:rPr>
+      </w:pPr>
+    </w:p>
+    <w:p>
+      <w:pPr>
+        <w:numPr>
+          <w:ilvl w:val="0"/>
+          <w:numId w:val="0"/>
+        </w:numPr>
+        <w:ind w:leftChars="0"/>
+        <w:rPr>
+          <w:rFonts w:hint="default"/>
+          <w:lang w:val="en"/>
+        </w:rPr>
+      </w:pPr>
+    </w:p>
+    <w:p>
+      <w:pPr>
+        <w:numPr>
+          <w:ilvl w:val="0"/>
+          <w:numId w:val="0"/>
+        </w:numPr>
+        <w:ind w:leftChars="0"/>
+        <w:rPr>
+          <w:rFonts w:hint="default"/>
+          <w:lang w:val="en"/>
+        </w:rPr>
+      </w:pPr>
+    </w:p>
+    <w:p>
+      <w:pPr>
+        <w:numPr>
+          <w:ilvl w:val="0"/>
+          <w:numId w:val="0"/>
+        </w:numPr>
+        <w:ind w:leftChars="0"/>
+        <w:rPr>
+          <w:rFonts w:hint="default"/>
+          <w:lang w:val="en"/>
+        </w:rPr>
+      </w:pPr>
+      <w:r>
+        <w:rPr>
+          <w:rFonts w:hint="default"/>
+          <w:lang w:val="en"/>
+        </w:rPr>
+        <w:t>27-05-2019</w:t>
+      </w:r>
+    </w:p>
+    <w:p>
+      <w:pPr>
+        <w:numPr>
+          <w:ilvl w:val="0"/>
+          <w:numId w:val="0"/>
+        </w:numPr>
+        <w:ind w:leftChars="0"/>
+        <w:rPr>
+          <w:rFonts w:hint="default"/>
+          <w:lang w:val="en"/>
+        </w:rPr>
+      </w:pPr>
+    </w:p>
+    <w:p>
+      <w:pPr>
+        <w:numPr>
+          <w:ilvl w:val="0"/>
+          <w:numId w:val="0"/>
+        </w:numPr>
+        <w:ind w:leftChars="0"/>
+        <w:rPr>
+          <w:rFonts w:hint="default"/>
+          <w:lang w:val="en"/>
+        </w:rPr>
+      </w:pPr>
+    </w:p>
+    <w:p>
+      <w:pPr>
+        <w:numPr>
+          <w:ilvl w:val="0"/>
+          <w:numId w:val="7"/>
+        </w:numPr>
+        <w:ind w:left="418" w:leftChars="0" w:hanging="418" w:firstLineChars="0"/>
+        <w:rPr>
+          <w:rFonts w:hint="default"/>
+          <w:lang w:val="en"/>
+        </w:rPr>
+      </w:pPr>
+      <w:r>
+        <w:rPr>
+          <w:rFonts w:hint="default"/>
+          <w:lang w:val="en"/>
+        </w:rPr>
+        <w:t>Check the papers the Joanna referred for the weekend</w:t>
+      </w:r>
+    </w:p>
+    <w:p>
+      <w:pPr>
+        <w:numPr>
+          <w:ilvl w:val="0"/>
+          <w:numId w:val="0"/>
+        </w:numPr>
+        <w:ind w:leftChars="0"/>
+        <w:rPr>
+          <w:rFonts w:hint="default"/>
+          <w:lang w:val="en"/>
+        </w:rPr>
+      </w:pPr>
+    </w:p>
+    <w:p>
+      <w:pPr>
+        <w:numPr>
+          <w:ilvl w:val="0"/>
+          <w:numId w:val="7"/>
+        </w:numPr>
+        <w:ind w:left="418" w:leftChars="0" w:hanging="418" w:firstLineChars="0"/>
+        <w:rPr>
+          <w:rFonts w:hint="default"/>
+          <w:lang w:val="en"/>
+        </w:rPr>
+      </w:pPr>
+      <w:r>
+        <w:rPr>
+          <w:rFonts w:hint="default"/>
+          <w:lang w:val="en"/>
+        </w:rPr>
+        <w:t xml:space="preserve">There are also some observational data available on acute otitis media. </w:t>
+      </w:r>
+    </w:p>
+    <w:p>
+      <w:pPr>
+        <w:numPr>
+          <w:ilvl w:val="0"/>
+          <w:numId w:val="0"/>
+        </w:numPr>
+        <w:ind w:leftChars="0"/>
+        <w:rPr>
+          <w:rFonts w:hint="default"/>
+          <w:lang w:val="en"/>
+        </w:rPr>
+      </w:pPr>
+    </w:p>
+    <w:p>
+      <w:pPr>
+        <w:numPr>
+          <w:ilvl w:val="0"/>
+          <w:numId w:val="7"/>
+        </w:numPr>
+        <w:ind w:left="418" w:leftChars="0" w:hanging="418" w:firstLineChars="0"/>
+        <w:rPr>
+          <w:rFonts w:hint="default"/>
+          <w:lang w:val="en"/>
+        </w:rPr>
+      </w:pPr>
+      <w:r>
+        <w:rPr>
+          <w:rFonts w:hint="default"/>
+          <w:lang w:val="en"/>
+        </w:rPr>
+        <w:t xml:space="preserve">Hans will send the stroke data-set. </w:t>
+      </w:r>
+    </w:p>
+    <w:p>
+      <w:pPr>
+        <w:numPr>
+          <w:ilvl w:val="0"/>
+          <w:numId w:val="0"/>
+        </w:numPr>
+        <w:ind w:leftChars="0"/>
+        <w:rPr>
+          <w:rFonts w:hint="default"/>
+          <w:lang w:val="en"/>
+        </w:rPr>
+      </w:pPr>
+    </w:p>
+    <w:p>
+      <w:pPr>
+        <w:numPr>
+          <w:ilvl w:val="0"/>
+          <w:numId w:val="2"/>
+        </w:numPr>
+        <w:ind w:left="418" w:leftChars="0" w:hanging="418" w:firstLineChars="0"/>
+        <w:rPr>
+          <w:rFonts w:hint="default"/>
+          <w:lang w:val="en"/>
+        </w:rPr>
+      </w:pPr>
+      <w:r>
+        <w:rPr>
+          <w:rFonts w:hint="default"/>
+          <w:lang w:val="en"/>
+        </w:rPr>
+        <w:t>1</w:t>
+      </w:r>
+      <w:r>
+        <w:rPr>
+          <w:rFonts w:hint="default"/>
+          <w:vertAlign w:val="superscript"/>
+          <w:lang w:val="en"/>
+        </w:rPr>
+        <w:t>st</w:t>
+      </w:r>
+      <w:r>
+        <w:rPr>
+          <w:rFonts w:hint="default"/>
+          <w:lang w:val="en"/>
+        </w:rPr>
+        <w:t xml:space="preserve"> Goal: </w:t>
+      </w:r>
+    </w:p>
+    <w:p>
+      <w:pPr>
+        <w:numPr>
+          <w:ilvl w:val="1"/>
+          <w:numId w:val="2"/>
+        </w:numPr>
+        <w:tabs>
+          <w:tab w:val="left" w:pos="420"/>
+          <w:tab w:val="clear" w:pos="840"/>
+        </w:tabs>
+        <w:ind w:left="840" w:leftChars="0" w:hanging="420" w:firstLineChars="0"/>
+        <w:rPr>
+          <w:rFonts w:hint="default"/>
+          <w:lang w:val="en"/>
+        </w:rPr>
+      </w:pPr>
+      <w:r>
+        <w:rPr>
+          <w:rFonts w:hint="default"/>
+          <w:lang w:val="en"/>
+        </w:rPr>
+        <w:t>By Friday send the completed manuscript.</w:t>
+      </w:r>
+    </w:p>
+    <w:p>
+      <w:pPr>
+        <w:numPr>
+          <w:ilvl w:val="1"/>
+          <w:numId w:val="2"/>
+        </w:numPr>
+        <w:tabs>
+          <w:tab w:val="left" w:pos="420"/>
+          <w:tab w:val="clear" w:pos="840"/>
+        </w:tabs>
+        <w:ind w:left="840" w:leftChars="0" w:hanging="420" w:firstLineChars="0"/>
+        <w:rPr>
+          <w:rFonts w:hint="default"/>
+          <w:lang w:val="en"/>
+        </w:rPr>
+      </w:pPr>
+      <w:r>
+        <w:rPr>
+          <w:rFonts w:hint="default"/>
+          <w:lang w:val="en"/>
+        </w:rPr>
+        <w:t>Go with the results, not the introduction and methods</w:t>
+      </w:r>
+    </w:p>
+    <w:p>
+      <w:pPr>
+        <w:numPr>
+          <w:ilvl w:val="0"/>
+          <w:numId w:val="0"/>
+        </w:numPr>
+        <w:tabs>
+          <w:tab w:val="left" w:pos="420"/>
+        </w:tabs>
+        <w:rPr>
+          <w:rFonts w:hint="default"/>
+          <w:lang w:val="en"/>
+        </w:rPr>
+      </w:pPr>
+    </w:p>
+    <w:p>
+      <w:pPr>
+        <w:numPr>
+          <w:ilvl w:val="0"/>
+          <w:numId w:val="2"/>
+        </w:numPr>
+        <w:ind w:left="418" w:leftChars="0" w:hanging="418" w:firstLineChars="0"/>
+        <w:rPr>
+          <w:rFonts w:hint="default"/>
+          <w:lang w:val="en"/>
+        </w:rPr>
+      </w:pPr>
+      <w:r>
+        <w:rPr>
+          <w:rFonts w:hint="default"/>
+          <w:lang w:val="en"/>
+        </w:rPr>
+        <w:t>2</w:t>
+      </w:r>
+      <w:r>
+        <w:rPr>
+          <w:rFonts w:hint="default"/>
+          <w:vertAlign w:val="superscript"/>
+          <w:lang w:val="en"/>
+        </w:rPr>
+        <w:t>nd</w:t>
+      </w:r>
+      <w:r>
+        <w:rPr>
+          <w:rFonts w:hint="default"/>
+          <w:lang w:val="en"/>
+        </w:rPr>
+        <w:t xml:space="preserve"> Goal: (While waiting for comments) rewrite the draft for the splines and/or Var-Covar.</w:t>
+      </w:r>
+    </w:p>
+    <w:p>
+      <w:pPr>
+        <w:numPr>
+          <w:ilvl w:val="0"/>
+          <w:numId w:val="0"/>
+        </w:numPr>
+        <w:ind w:leftChars="0"/>
+        <w:rPr>
+          <w:rFonts w:hint="default"/>
+          <w:lang w:val="en"/>
+        </w:rPr>
+      </w:pPr>
     </w:p>
     <w:p>
       <w:pPr>
@@ -907,131 +1463,6 @@
       </w:pPr>
       <w:bookmarkStart w:id="0" w:name="_GoBack"/>
       <w:bookmarkEnd w:id="0"/>
-    </w:p>
-    <w:p>
-      <w:pPr>
-        <w:numPr>
-          <w:ilvl w:val="0"/>
-          <w:numId w:val="0"/>
-        </w:numPr>
-        <w:tabs>
-          <w:tab w:val="left" w:pos="420"/>
-        </w:tabs>
-        <w:rPr>
-          <w:rFonts w:hint="default"/>
-          <w:lang w:val="en"/>
-        </w:rPr>
-      </w:pPr>
-    </w:p>
-    <w:p>
-      <w:pPr>
-        <w:numPr>
-          <w:ilvl w:val="0"/>
-          <w:numId w:val="0"/>
-        </w:numPr>
-        <w:tabs>
-          <w:tab w:val="left" w:pos="420"/>
-        </w:tabs>
-        <w:rPr>
-          <w:rFonts w:hint="default"/>
-          <w:lang w:val="en"/>
-        </w:rPr>
-      </w:pPr>
-    </w:p>
-    <w:p>
-      <w:pPr>
-        <w:numPr>
-          <w:ilvl w:val="0"/>
-          <w:numId w:val="0"/>
-        </w:numPr>
-        <w:tabs>
-          <w:tab w:val="left" w:pos="420"/>
-        </w:tabs>
-        <w:rPr>
-          <w:rFonts w:hint="default"/>
-          <w:lang w:val="en"/>
-        </w:rPr>
-      </w:pPr>
-    </w:p>
-    <w:p>
-      <w:pPr>
-        <w:numPr>
-          <w:ilvl w:val="0"/>
-          <w:numId w:val="2"/>
-        </w:numPr>
-        <w:ind w:left="418" w:leftChars="0" w:hanging="418" w:firstLineChars="0"/>
-        <w:rPr>
-          <w:rFonts w:hint="default"/>
-          <w:lang w:val="en"/>
-        </w:rPr>
-      </w:pPr>
-      <w:r>
-        <w:rPr>
-          <w:rFonts w:hint="default"/>
-          <w:lang w:val="en"/>
-        </w:rPr>
-        <w:t>2</w:t>
-      </w:r>
-      <w:r>
-        <w:rPr>
-          <w:rFonts w:hint="default"/>
-          <w:vertAlign w:val="superscript"/>
-          <w:lang w:val="en"/>
-        </w:rPr>
-        <w:t>nd</w:t>
-      </w:r>
-      <w:r>
-        <w:rPr>
-          <w:rFonts w:hint="default"/>
-          <w:lang w:val="en"/>
-        </w:rPr>
-        <w:t xml:space="preserve"> Goal: (While waiting for comments) rewrite the draft for the splines and/or Var-Covar.</w:t>
-      </w:r>
-    </w:p>
-    <w:p>
-      <w:pPr>
-        <w:numPr>
-          <w:ilvl w:val="0"/>
-          <w:numId w:val="0"/>
-        </w:numPr>
-        <w:tabs>
-          <w:tab w:val="left" w:pos="420"/>
-        </w:tabs>
-        <w:rPr>
-          <w:rFonts w:hint="default"/>
-          <w:lang w:val="en"/>
-        </w:rPr>
-      </w:pPr>
-    </w:p>
-    <w:p>
-      <w:pPr>
-        <w:numPr>
-          <w:ilvl w:val="0"/>
-          <w:numId w:val="0"/>
-        </w:numPr>
-        <w:tabs>
-          <w:tab w:val="left" w:pos="420"/>
-        </w:tabs>
-        <w:rPr>
-          <w:rFonts w:hint="default"/>
-          <w:lang w:val="en"/>
-        </w:rPr>
-      </w:pPr>
-    </w:p>
-    <w:p>
-      <w:pPr>
-        <w:numPr>
-          <w:ilvl w:val="0"/>
-          <w:numId w:val="0"/>
-        </w:numPr>
-        <w:tabs>
-          <w:tab w:val="left" w:pos="420"/>
-        </w:tabs>
-        <w:rPr>
-          <w:rFonts w:hint="default"/>
-          <w:lang w:val="en"/>
-        </w:rPr>
-      </w:pPr>
     </w:p>
     <w:sectPr>
       <w:pgSz w:w="11906" w:h="16838"/>
@@ -1186,6 +1617,26 @@
     </w:lvl>
   </w:abstractNum>
   <w:abstractNum w:abstractNumId="1">
+    <w:nsid w:val="F68EAC68"/>
+    <w:multiLevelType w:val="singleLevel"/>
+    <w:tmpl w:val="F68EAC68"/>
+    <w:lvl w:ilvl="0" w:tentative="0">
+      <w:start w:val="1"/>
+      <w:numFmt w:val="bullet"/>
+      <w:lvlText w:val="X"/>
+      <w:lvlJc w:val="left"/>
+      <w:pPr>
+        <w:tabs>
+          <w:tab w:val="left" w:pos="420"/>
+        </w:tabs>
+        <w:ind w:left="418" w:leftChars="0" w:hanging="418" w:firstLineChars="0"/>
+      </w:pPr>
+      <w:rPr>
+        <w:rFonts w:hint="default" w:ascii="Arial" w:hAnsi="Arial" w:cs="Arial"/>
+      </w:rPr>
+    </w:lvl>
+  </w:abstractNum>
+  <w:abstractNum w:abstractNumId="2">
     <w:nsid w:val="FE5B6C84"/>
     <w:multiLevelType w:val="multilevel"/>
     <w:tmpl w:val="FE5B6C84"/>
@@ -1325,7 +1776,27 @@
       </w:rPr>
     </w:lvl>
   </w:abstractNum>
-  <w:abstractNum w:abstractNumId="2">
+  <w:abstractNum w:abstractNumId="3">
+    <w:nsid w:val="FFF351E3"/>
+    <w:multiLevelType w:val="singleLevel"/>
+    <w:tmpl w:val="FFF351E3"/>
+    <w:lvl w:ilvl="0" w:tentative="0">
+      <w:start w:val="1"/>
+      <w:numFmt w:val="bullet"/>
+      <w:lvlText w:val=""/>
+      <w:lvlJc w:val="left"/>
+      <w:pPr>
+        <w:tabs>
+          <w:tab w:val="left" w:pos="420"/>
+        </w:tabs>
+        <w:ind w:left="420" w:leftChars="0" w:hanging="420" w:firstLineChars="0"/>
+      </w:pPr>
+      <w:rPr>
+        <w:rFonts w:hint="default" w:ascii="Wingdings" w:hAnsi="Wingdings"/>
+      </w:rPr>
+    </w:lvl>
+  </w:abstractNum>
+  <w:abstractNum w:abstractNumId="4">
     <w:nsid w:val="46CFE9FF"/>
     <w:multiLevelType w:val="singleLevel"/>
     <w:tmpl w:val="46CFE9FF"/>
@@ -1345,7 +1816,7 @@
       </w:rPr>
     </w:lvl>
   </w:abstractNum>
-  <w:abstractNum w:abstractNumId="3">
+  <w:abstractNum w:abstractNumId="5">
     <w:nsid w:val="78760C69"/>
     <w:multiLevelType w:val="multilevel"/>
     <w:tmpl w:val="78760C69"/>
@@ -1485,7 +1956,7 @@
       </w:rPr>
     </w:lvl>
   </w:abstractNum>
-  <w:abstractNum w:abstractNumId="4">
+  <w:abstractNum w:abstractNumId="6">
     <w:nsid w:val="7EFBB163"/>
     <w:multiLevelType w:val="singleLevel"/>
     <w:tmpl w:val="7EFBB163"/>
@@ -1506,19 +1977,25 @@
     </w:lvl>
   </w:abstractNum>
   <w:num w:numId="1">
-    <w:abstractNumId w:val="1"/>
+    <w:abstractNumId w:val="2"/>
   </w:num>
   <w:num w:numId="2">
     <w:abstractNumId w:val="0"/>
   </w:num>
   <w:num w:numId="3">
-    <w:abstractNumId w:val="2"/>
+    <w:abstractNumId w:val="4"/>
   </w:num>
   <w:num w:numId="4">
-    <w:abstractNumId w:val="4"/>
+    <w:abstractNumId w:val="6"/>
   </w:num>
   <w:num w:numId="5">
+    <w:abstractNumId w:val="5"/>
+  </w:num>
+  <w:num w:numId="6">
     <w:abstractNumId w:val="3"/>
+  </w:num>
+  <w:num w:numId="7">
+    <w:abstractNumId w:val="1"/>
   </w:num>
 </w:numbering>
 </file>
